--- a/Calcul de l'usufruit strictement personnel.docx
+++ b/Calcul de l'usufruit strictement personnel.docx
@@ -1,6 +1,6 @@
 
 <file path=word/document.xml><?xml version="1.0" encoding="utf-8"?>
-<w:document xmlns:wpc="http://schemas.microsoft.com/office/word/2010/wordprocessingCanvas" xmlns:cx="http://schemas.microsoft.com/office/drawing/2014/chartex" xmlns:cx1="http://schemas.microsoft.com/office/drawing/2015/9/8/chartex" xmlns:cx2="http://schemas.microsoft.com/office/drawing/2015/10/21/chartex" xmlns:cx3="http://schemas.microsoft.com/office/drawing/2016/5/9/chartex" xmlns:cx4="http://schemas.microsoft.com/office/drawing/2016/5/10/chartex" xmlns:cx5="http://schemas.microsoft.com/office/drawing/2016/5/11/chartex" xmlns:cx6="http://schemas.microsoft.com/office/drawing/2016/5/12/chartex" xmlns:cx7="http://schemas.microsoft.com/office/drawing/2016/5/13/chartex" xmlns:cx8="http://schemas.microsoft.com/office/drawing/2016/5/14/chartex" xmlns:mc="http://schemas.openxmlformats.org/markup-compatibility/2006" xmlns:aink="http://schemas.microsoft.com/office/drawing/2016/ink" xmlns:am3d="http://schemas.microsoft.com/office/drawing/2017/model3d" xmlns:o="urn:schemas-microsoft-com:office:office" xmlns:r="http://schemas.openxmlformats.org/officeDocument/2006/relationships" xmlns:m="http://schemas.openxmlformats.org/officeDocument/2006/math" xmlns:v="urn:schemas-microsoft-com:vml" xmlns:wp14="http://schemas.microsoft.com/office/word/2010/wordprocessingDrawing" xmlns:wp="http://schemas.openxmlformats.org/drawingml/2006/wordprocessingDrawing" xmlns:w10="urn:schemas-microsoft-com:office:word" xmlns:w="http://schemas.openxmlformats.org/wordprocessingml/2006/main" xmlns:w14="http://schemas.microsoft.com/office/word/2010/wordml" xmlns:w15="http://schemas.microsoft.com/office/word/2012/wordml" xmlns:w16cex="http://schemas.microsoft.com/office/word/2018/wordml/cex" xmlns:w16cid="http://schemas.microsoft.com/office/word/2016/wordml/cid" xmlns:w16="http://schemas.microsoft.com/office/word/2018/wordml" xmlns:w16sdtdh="http://schemas.microsoft.com/office/word/2020/wordml/sdtdatahash" xmlns:w16se="http://schemas.microsoft.com/office/word/2015/wordml/symex" xmlns:wpg="http://schemas.microsoft.com/office/word/2010/wordprocessingGroup" xmlns:wpi="http://schemas.microsoft.com/office/word/2010/wordprocessingInk" xmlns:wne="http://schemas.microsoft.com/office/word/2006/wordml" xmlns:wps="http://schemas.microsoft.com/office/word/2010/wordprocessingShape" xmlns:a="http://schemas.openxmlformats.org/drawingml/2006/main" xmlns:pic="http://schemas.openxmlformats.org/drawingml/2006/picture" mc:Ignorable="w14 w15 w16se w16cid w16 w16cex w16sdtdh wp14">
+<w:document xmlns:wpc="http://schemas.microsoft.com/office/word/2010/wordprocessingCanvas" xmlns:cx="http://schemas.microsoft.com/office/drawing/2014/chartex" xmlns:cx1="http://schemas.microsoft.com/office/drawing/2015/9/8/chartex" xmlns:cx2="http://schemas.microsoft.com/office/drawing/2015/10/21/chartex" xmlns:cx3="http://schemas.microsoft.com/office/drawing/2016/5/9/chartex" xmlns:cx4="http://schemas.microsoft.com/office/drawing/2016/5/10/chartex" xmlns:cx5="http://schemas.microsoft.com/office/drawing/2016/5/11/chartex" xmlns:cx6="http://schemas.microsoft.com/office/drawing/2016/5/12/chartex" xmlns:cx7="http://schemas.microsoft.com/office/drawing/2016/5/13/chartex" xmlns:cx8="http://schemas.microsoft.com/office/drawing/2016/5/14/chartex" xmlns:mc="http://schemas.openxmlformats.org/markup-compatibility/2006" xmlns:aink="http://schemas.microsoft.com/office/drawing/2016/ink" xmlns:am3d="http://schemas.microsoft.com/office/drawing/2017/model3d" xmlns:o="urn:schemas-microsoft-com:office:office" xmlns:r="http://schemas.openxmlformats.org/officeDocument/2006/relationships" xmlns:m="http://schemas.openxmlformats.org/officeDocument/2006/math" xmlns:v="urn:schemas-microsoft-com:vml" xmlns:wp14="http://schemas.microsoft.com/office/word/2010/wordprocessingDrawing" xmlns:wp="http://schemas.openxmlformats.org/drawingml/2006/wordprocessingDrawing" xmlns:w10="urn:schemas-microsoft-com:office:word" xmlns:w="http://schemas.openxmlformats.org/wordprocessingml/2006/main" xmlns:w14="http://schemas.microsoft.com/office/word/2010/wordml" xmlns:w15="http://schemas.microsoft.com/office/word/2012/wordml" xmlns:w16cex="http://schemas.microsoft.com/office/word/2018/wordml/cex" xmlns:w16cid="http://schemas.microsoft.com/office/word/2016/wordml/cid" xmlns:w16="http://schemas.microsoft.com/office/word/2018/wordml" xmlns:w16sdtdh="http://schemas.microsoft.com/office/word/2020/wordml/sdtdatahash" xmlns:w16se="http://schemas.microsoft.com/office/word/2015/wordml/symex" xmlns:wpg="http://schemas.microsoft.com/office/word/2010/wordprocessingGroup" xmlns:wpi="http://schemas.microsoft.com/office/word/2010/wordprocessingInk" xmlns:wne="http://schemas.microsoft.com/office/word/2006/wordml" xmlns:wps="http://schemas.microsoft.com/office/word/2010/wordprocessingShape" mc:Ignorable="w14 w15 w16se w16cid w16 w16cex w16sdtdh wp14">
   <w:body>
     <w:p>
       <w:pPr>
@@ -335,7 +335,7 @@
             </w:pPr>
             <w:r>
               <w:rPr>
-                <w:rFonts w:ascii="Open Sans" w:hAnsi="Open Sans" w:eastAsia="Calibri" w:cs="Open Sans"/>
+                <w:rFonts w:ascii="Open Sans" w:eastAsia="Calibri" w:hAnsi="Open Sans" w:cs="Open Sans"/>
                 <w:b/>
                 <w:bCs/>
                 <w:sz w:val="20"/>
@@ -345,7 +345,7 @@
             </w:r>
             <w:r>
               <w:rPr>
-                <w:rFonts w:ascii="Open Sans" w:hAnsi="Open Sans" w:eastAsia="Calibri" w:cs="Open Sans"/>
+                <w:rFonts w:ascii="Open Sans" w:eastAsia="Calibri" w:hAnsi="Open Sans" w:cs="Open Sans"/>
                 <w:b/>
                 <w:bCs/>
                 <w:sz w:val="20"/>
@@ -355,7 +355,7 @@
             </w:r>
             <w:r>
               <w:rPr>
-                <w:rFonts w:ascii="Open Sans" w:hAnsi="Open Sans" w:eastAsia="Calibri" w:cs="Open Sans"/>
+                <w:rFonts w:ascii="Open Sans" w:eastAsia="Calibri" w:hAnsi="Open Sans" w:cs="Open Sans"/>
                 <w:b/>
                 <w:bCs/>
                 <w:sz w:val="20"/>
@@ -389,7 +389,7 @@
             </w:pPr>
             <w:r>
               <w:rPr>
-                <w:rFonts w:ascii="Open Sans" w:hAnsi="Open Sans" w:eastAsia="Calibri" w:cs="Open Sans"/>
+                <w:rFonts w:ascii="Open Sans" w:eastAsia="Calibri" w:hAnsi="Open Sans" w:cs="Open Sans"/>
                 <w:sz w:val="20"/>
                 <w:szCs w:val="20"/>
               </w:rPr>
@@ -412,7 +412,7 @@
             </w:pPr>
             <w:r>
               <w:rPr>
-                <w:rFonts w:ascii="Open Sans" w:hAnsi="Open Sans" w:eastAsia="Calibri" w:cs="Open Sans"/>
+                <w:rFonts w:ascii="Open Sans" w:eastAsia="Calibri" w:hAnsi="Open Sans" w:cs="Open Sans"/>
                 <w:sz w:val="20"/>
                 <w:szCs w:val="20"/>
               </w:rPr>
@@ -420,7 +420,7 @@
             </w:r>
             <w:r>
               <w:rPr>
-                <w:rFonts w:ascii="Open Sans" w:hAnsi="Open Sans" w:eastAsia="Calibri" w:cs="Open Sans"/>
+                <w:rFonts w:ascii="Open Sans" w:eastAsia="Calibri" w:hAnsi="Open Sans" w:cs="Open Sans"/>
                 <w:sz w:val="20"/>
                 <w:szCs w:val="20"/>
               </w:rPr>
@@ -443,7 +443,7 @@
             </w:pPr>
             <w:r>
               <w:rPr>
-                <w:rFonts w:ascii="Open Sans" w:hAnsi="Open Sans" w:eastAsia="Calibri" w:cs="Open Sans"/>
+                <w:rFonts w:ascii="Open Sans" w:eastAsia="Calibri" w:hAnsi="Open Sans" w:cs="Open Sans"/>
                 <w:sz w:val="20"/>
                 <w:szCs w:val="20"/>
               </w:rPr>
@@ -451,7 +451,7 @@
             </w:r>
             <w:r>
               <w:rPr>
-                <w:rFonts w:ascii="Open Sans" w:hAnsi="Open Sans" w:eastAsia="Calibri" w:cs="Open Sans"/>
+                <w:rFonts w:ascii="Open Sans" w:eastAsia="Calibri" w:hAnsi="Open Sans" w:cs="Open Sans"/>
                 <w:sz w:val="20"/>
                 <w:szCs w:val="20"/>
               </w:rPr>
@@ -474,7 +474,7 @@
             </w:pPr>
             <w:r>
               <w:rPr>
-                <w:rFonts w:ascii="Open Sans" w:hAnsi="Open Sans" w:eastAsia="Calibri" w:cs="Open Sans"/>
+                <w:rFonts w:ascii="Open Sans" w:eastAsia="Calibri" w:hAnsi="Open Sans" w:cs="Open Sans"/>
                 <w:sz w:val="20"/>
                 <w:szCs w:val="20"/>
               </w:rPr>
@@ -482,7 +482,7 @@
             </w:r>
             <w:r>
               <w:rPr>
-                <w:rFonts w:ascii="Open Sans" w:hAnsi="Open Sans" w:eastAsia="Calibri" w:cs="Open Sans"/>
+                <w:rFonts w:ascii="Open Sans" w:eastAsia="Calibri" w:hAnsi="Open Sans" w:cs="Open Sans"/>
                 <w:sz w:val="20"/>
                 <w:szCs w:val="20"/>
               </w:rPr>
@@ -490,7 +490,7 @@
             </w:r>
             <w:r>
               <w:rPr>
-                <w:rFonts w:ascii="Open Sans" w:hAnsi="Open Sans" w:eastAsia="Calibri" w:cs="Open Sans"/>
+                <w:rFonts w:ascii="Open Sans" w:eastAsia="Calibri" w:hAnsi="Open Sans" w:cs="Open Sans"/>
                 <w:sz w:val="20"/>
                 <w:szCs w:val="20"/>
               </w:rPr>
@@ -509,18 +509,11 @@
             </w:pPr>
             <w:r>
               <w:rPr>
-                <w:rFonts w:ascii="Open Sans" w:hAnsi="Open Sans" w:eastAsia="Calibri" w:cs="Open Sans"/>
+                <w:rFonts w:ascii="Open Sans" w:eastAsia="Calibri" w:hAnsi="Open Sans" w:cs="Open Sans"/>
                 <w:sz w:val="20"/>
                 <w:szCs w:val="20"/>
               </w:rPr>
               <w:br/>
-            </w:r>
-            <w:r>
-              <w:rPr>
-                <w:rFonts w:ascii="Open Sans" w:hAnsi="Open Sans" w:eastAsia="Calibri" w:cs="Open Sans"/>
-                <w:sz w:val="20"/>
-                <w:szCs w:val="20"/>
-              </w:rPr>
               <w:t>Estimation du bien par un expert immobilier agréé FINMA</w:t>
             </w:r>
           </w:p>
@@ -536,7 +529,7 @@
             </w:pPr>
             <w:r>
               <w:rPr>
-                <w:rFonts w:ascii="Open Sans" w:hAnsi="Open Sans" w:eastAsia="Calibri" w:cs="Open Sans"/>
+                <w:rFonts w:ascii="Open Sans" w:eastAsia="Calibri" w:hAnsi="Open Sans" w:cs="Open Sans"/>
                 <w:sz w:val="20"/>
                 <w:szCs w:val="20"/>
               </w:rPr>
@@ -544,7 +537,7 @@
             </w:r>
             <w:r>
               <w:rPr>
-                <w:rFonts w:ascii="Open Sans" w:hAnsi="Open Sans" w:eastAsia="Calibri" w:cs="Open Sans"/>
+                <w:rFonts w:ascii="Open Sans" w:eastAsia="Calibri" w:hAnsi="Open Sans" w:cs="Open Sans"/>
                 <w:sz w:val="20"/>
                 <w:szCs w:val="20"/>
               </w:rPr>
@@ -552,7 +545,7 @@
             </w:r>
             <w:r>
               <w:rPr>
-                <w:rFonts w:ascii="Open Sans" w:hAnsi="Open Sans" w:eastAsia="Calibri" w:cs="Open Sans"/>
+                <w:rFonts w:ascii="Open Sans" w:eastAsia="Calibri" w:hAnsi="Open Sans" w:cs="Open Sans"/>
                 <w:sz w:val="20"/>
                 <w:szCs w:val="20"/>
               </w:rPr>
@@ -591,7 +584,7 @@
             </w:pPr>
             <w:r>
               <w:rPr>
-                <w:rFonts w:ascii="Open Sans" w:hAnsi="Open Sans" w:eastAsia="Calibri" w:cs="Open Sans"/>
+                <w:rFonts w:ascii="Open Sans" w:eastAsia="Calibri" w:hAnsi="Open Sans" w:cs="Open Sans"/>
                 <w:b/>
                 <w:bCs/>
                 <w:sz w:val="20"/>
@@ -624,7 +617,7 @@
             </w:pPr>
             <w:r>
               <w:rPr>
-                <w:rFonts w:ascii="Open Sans" w:hAnsi="Open Sans" w:eastAsia="Calibri" w:cs="Open Sans"/>
+                <w:rFonts w:ascii="Open Sans" w:eastAsia="Calibri" w:hAnsi="Open Sans" w:cs="Open Sans"/>
                 <w:sz w:val="20"/>
                 <w:szCs w:val="20"/>
               </w:rPr>
@@ -632,7 +625,7 @@
             </w:r>
             <w:r>
               <w:rPr>
-                <w:rFonts w:ascii="Open Sans" w:hAnsi="Open Sans" w:eastAsia="Calibri" w:cs="Open Sans"/>
+                <w:rFonts w:ascii="Open Sans" w:eastAsia="Calibri" w:hAnsi="Open Sans" w:cs="Open Sans"/>
                 <w:sz w:val="20"/>
                 <w:szCs w:val="20"/>
               </w:rPr>
@@ -651,7 +644,7 @@
             </w:pPr>
             <w:r>
               <w:rPr>
-                <w:rFonts w:ascii="Open Sans" w:hAnsi="Open Sans" w:eastAsia="Calibri" w:cs="Open Sans"/>
+                <w:rFonts w:ascii="Open Sans" w:eastAsia="Calibri" w:hAnsi="Open Sans" w:cs="Open Sans"/>
                 <w:sz w:val="20"/>
                 <w:szCs w:val="20"/>
               </w:rPr>
@@ -659,7 +652,7 @@
             </w:r>
             <w:r>
               <w:rPr>
-                <w:rFonts w:ascii="Open Sans" w:hAnsi="Open Sans" w:eastAsia="Calibri" w:cs="Open Sans"/>
+                <w:rFonts w:ascii="Open Sans" w:eastAsia="Calibri" w:hAnsi="Open Sans" w:cs="Open Sans"/>
                 <w:sz w:val="20"/>
                 <w:szCs w:val="20"/>
               </w:rPr>
@@ -678,7 +671,7 @@
             </w:pPr>
             <w:r>
               <w:rPr>
-                <w:rFonts w:ascii="Open Sans" w:hAnsi="Open Sans" w:eastAsia="Calibri" w:cs="Open Sans"/>
+                <w:rFonts w:ascii="Open Sans" w:eastAsia="Calibri" w:hAnsi="Open Sans" w:cs="Open Sans"/>
                 <w:sz w:val="20"/>
                 <w:szCs w:val="20"/>
               </w:rPr>
@@ -686,7 +679,7 @@
             </w:r>
             <w:r>
               <w:rPr>
-                <w:rFonts w:ascii="Open Sans" w:hAnsi="Open Sans" w:eastAsia="Calibri" w:cs="Open Sans"/>
+                <w:rFonts w:ascii="Open Sans" w:eastAsia="Calibri" w:hAnsi="Open Sans" w:cs="Open Sans"/>
                 <w:sz w:val="20"/>
                 <w:szCs w:val="20"/>
               </w:rPr>
@@ -694,7 +687,7 @@
             </w:r>
             <w:r>
               <w:rPr>
-                <w:rFonts w:ascii="Open Sans" w:hAnsi="Open Sans" w:eastAsia="Calibri" w:cs="Open Sans"/>
+                <w:rFonts w:ascii="Open Sans" w:eastAsia="Calibri" w:hAnsi="Open Sans" w:cs="Open Sans"/>
                 <w:sz w:val="20"/>
                 <w:szCs w:val="20"/>
               </w:rPr>
@@ -702,7 +695,7 @@
             </w:r>
             <w:r>
               <w:rPr>
-                <w:rFonts w:ascii="Open Sans" w:hAnsi="Open Sans" w:eastAsia="Calibri" w:cs="Open Sans"/>
+                <w:rFonts w:ascii="Open Sans" w:eastAsia="Calibri" w:hAnsi="Open Sans" w:cs="Open Sans"/>
                 <w:sz w:val="20"/>
                 <w:szCs w:val="20"/>
               </w:rPr>
@@ -721,7 +714,7 @@
             </w:pPr>
             <w:r>
               <w:rPr>
-                <w:rFonts w:ascii="Open Sans" w:hAnsi="Open Sans" w:eastAsia="Calibri" w:cs="Open Sans"/>
+                <w:rFonts w:ascii="Open Sans" w:eastAsia="Calibri" w:hAnsi="Open Sans" w:cs="Open Sans"/>
                 <w:sz w:val="20"/>
                 <w:szCs w:val="20"/>
               </w:rPr>
@@ -729,7 +722,7 @@
             </w:r>
             <w:r>
               <w:rPr>
-                <w:rFonts w:ascii="Open Sans" w:hAnsi="Open Sans" w:eastAsia="Calibri" w:cs="Open Sans"/>
+                <w:rFonts w:ascii="Open Sans" w:eastAsia="Calibri" w:hAnsi="Open Sans" w:cs="Open Sans"/>
                 <w:sz w:val="20"/>
                 <w:szCs w:val="20"/>
               </w:rPr>
@@ -768,7 +761,7 @@
             </w:pPr>
             <w:r>
               <w:rPr>
-                <w:rFonts w:ascii="Open Sans" w:hAnsi="Open Sans" w:eastAsia="Calibri" w:cs="Open Sans"/>
+                <w:rFonts w:ascii="Open Sans" w:eastAsia="Calibri" w:hAnsi="Open Sans" w:cs="Open Sans"/>
                 <w:b/>
                 <w:bCs/>
                 <w:sz w:val="20"/>
@@ -801,7 +794,7 @@
             </w:pPr>
             <w:r>
               <w:rPr>
-                <w:rFonts w:ascii="Open Sans" w:hAnsi="Open Sans" w:eastAsia="Calibri" w:cs="Open Sans"/>
+                <w:rFonts w:ascii="Open Sans" w:eastAsia="Calibri" w:hAnsi="Open Sans" w:cs="Open Sans"/>
                 <w:sz w:val="20"/>
                 <w:szCs w:val="20"/>
               </w:rPr>
@@ -809,7 +802,7 @@
             </w:r>
             <w:r>
               <w:rPr>
-                <w:rFonts w:ascii="Open Sans" w:hAnsi="Open Sans" w:eastAsia="Calibri" w:cs="Open Sans"/>
+                <w:rFonts w:ascii="Open Sans" w:eastAsia="Calibri" w:hAnsi="Open Sans" w:cs="Open Sans"/>
                 <w:sz w:val="20"/>
                 <w:szCs w:val="20"/>
               </w:rPr>
@@ -828,7 +821,7 @@
             </w:pPr>
             <w:r>
               <w:rPr>
-                <w:rFonts w:ascii="Open Sans" w:hAnsi="Open Sans" w:eastAsia="Calibri" w:cs="Open Sans"/>
+                <w:rFonts w:ascii="Open Sans" w:eastAsia="Calibri" w:hAnsi="Open Sans" w:cs="Open Sans"/>
                 <w:sz w:val="20"/>
                 <w:szCs w:val="20"/>
               </w:rPr>
@@ -847,7 +840,7 @@
             </w:pPr>
             <w:r>
               <w:rPr>
-                <w:rFonts w:ascii="Open Sans" w:hAnsi="Open Sans" w:eastAsia="Calibri" w:cs="Open Sans"/>
+                <w:rFonts w:ascii="Open Sans" w:eastAsia="Calibri" w:hAnsi="Open Sans" w:cs="Open Sans"/>
                 <w:sz w:val="20"/>
                 <w:szCs w:val="20"/>
               </w:rPr>
@@ -855,7 +848,7 @@
             </w:r>
             <w:r>
               <w:rPr>
-                <w:rFonts w:ascii="Open Sans" w:hAnsi="Open Sans" w:eastAsia="Calibri" w:cs="Open Sans"/>
+                <w:rFonts w:ascii="Open Sans" w:eastAsia="Calibri" w:hAnsi="Open Sans" w:cs="Open Sans"/>
                 <w:sz w:val="20"/>
                 <w:szCs w:val="20"/>
               </w:rPr>
@@ -863,7 +856,7 @@
             </w:r>
             <w:r>
               <w:rPr>
-                <w:rFonts w:ascii="Open Sans" w:hAnsi="Open Sans" w:eastAsia="Calibri" w:cs="Open Sans"/>
+                <w:rFonts w:ascii="Open Sans" w:eastAsia="Calibri" w:hAnsi="Open Sans" w:cs="Open Sans"/>
                 <w:sz w:val="20"/>
                 <w:szCs w:val="20"/>
               </w:rPr>
@@ -871,7 +864,7 @@
             </w:r>
             <w:r>
               <w:rPr>
-                <w:rFonts w:ascii="Open Sans" w:hAnsi="Open Sans" w:eastAsia="Calibri" w:cs="Open Sans"/>
+                <w:rFonts w:ascii="Open Sans" w:eastAsia="Calibri" w:hAnsi="Open Sans" w:cs="Open Sans"/>
                 <w:sz w:val="20"/>
                 <w:szCs w:val="20"/>
               </w:rPr>
@@ -890,7 +883,7 @@
             </w:pPr>
             <w:r>
               <w:rPr>
-                <w:rFonts w:ascii="Open Sans" w:hAnsi="Open Sans" w:eastAsia="Calibri" w:cs="Open Sans"/>
+                <w:rFonts w:ascii="Open Sans" w:eastAsia="Calibri" w:hAnsi="Open Sans" w:cs="Open Sans"/>
                 <w:sz w:val="20"/>
                 <w:szCs w:val="20"/>
               </w:rPr>
@@ -898,7 +891,7 @@
             </w:r>
             <w:r>
               <w:rPr>
-                <w:rFonts w:ascii="Open Sans" w:hAnsi="Open Sans" w:eastAsia="Calibri" w:cs="Open Sans"/>
+                <w:rFonts w:ascii="Open Sans" w:eastAsia="Calibri" w:hAnsi="Open Sans" w:cs="Open Sans"/>
                 <w:sz w:val="20"/>
                 <w:szCs w:val="20"/>
               </w:rPr>
@@ -906,7 +899,7 @@
             </w:r>
             <w:r>
               <w:rPr>
-                <w:rFonts w:ascii="Open Sans" w:hAnsi="Open Sans" w:eastAsia="Calibri" w:cs="Open Sans"/>
+                <w:rFonts w:ascii="Open Sans" w:eastAsia="Calibri" w:hAnsi="Open Sans" w:cs="Open Sans"/>
                 <w:sz w:val="20"/>
                 <w:szCs w:val="20"/>
               </w:rPr>
@@ -914,7 +907,7 @@
             </w:r>
             <w:r>
               <w:rPr>
-                <w:rFonts w:ascii="Open Sans" w:hAnsi="Open Sans" w:eastAsia="Calibri" w:cs="Open Sans"/>
+                <w:rFonts w:ascii="Open Sans" w:eastAsia="Calibri" w:hAnsi="Open Sans" w:cs="Open Sans"/>
                 <w:sz w:val="20"/>
                 <w:szCs w:val="20"/>
               </w:rPr>
@@ -933,7 +926,7 @@
             </w:pPr>
             <w:r>
               <w:rPr>
-                <w:rFonts w:ascii="Open Sans" w:hAnsi="Open Sans" w:eastAsia="Calibri" w:cs="Open Sans"/>
+                <w:rFonts w:ascii="Open Sans" w:eastAsia="Calibri" w:hAnsi="Open Sans" w:cs="Open Sans"/>
                 <w:sz w:val="20"/>
                 <w:szCs w:val="20"/>
               </w:rPr>
@@ -941,7 +934,7 @@
             </w:r>
             <w:r>
               <w:rPr>
-                <w:rFonts w:ascii="Open Sans" w:hAnsi="Open Sans" w:eastAsia="Calibri" w:cs="Open Sans"/>
+                <w:rFonts w:ascii="Open Sans" w:eastAsia="Calibri" w:hAnsi="Open Sans" w:cs="Open Sans"/>
                 <w:sz w:val="20"/>
                 <w:szCs w:val="20"/>
               </w:rPr>
@@ -960,7 +953,7 @@
             </w:pPr>
             <w:r>
               <w:rPr>
-                <w:rFonts w:ascii="Open Sans" w:hAnsi="Open Sans" w:eastAsia="Calibri" w:cs="Open Sans"/>
+                <w:rFonts w:ascii="Open Sans" w:eastAsia="Calibri" w:hAnsi="Open Sans" w:cs="Open Sans"/>
                 <w:sz w:val="20"/>
                 <w:szCs w:val="20"/>
               </w:rPr>
@@ -968,7 +961,7 @@
             </w:r>
             <w:r>
               <w:rPr>
-                <w:rFonts w:ascii="Open Sans" w:hAnsi="Open Sans" w:eastAsia="Calibri" w:cs="Open Sans"/>
+                <w:rFonts w:ascii="Open Sans" w:eastAsia="Calibri" w:hAnsi="Open Sans" w:cs="Open Sans"/>
                 <w:sz w:val="20"/>
                 <w:szCs w:val="20"/>
               </w:rPr>
@@ -1006,7 +999,7 @@
             </w:pPr>
             <w:r>
               <w:rPr>
-                <w:rFonts w:ascii="Open Sans" w:hAnsi="Open Sans" w:eastAsia="Calibri" w:cs="Open Sans"/>
+                <w:rFonts w:ascii="Open Sans" w:eastAsia="Calibri" w:hAnsi="Open Sans" w:cs="Open Sans"/>
                 <w:b/>
                 <w:bCs/>
                 <w:sz w:val="20"/>
@@ -1045,7 +1038,7 @@
             </w:pPr>
             <w:r>
               <w:rPr>
-                <w:rFonts w:ascii="Open Sans" w:hAnsi="Open Sans" w:eastAsia="Calibri" w:cs="Open Sans"/>
+                <w:rFonts w:ascii="Open Sans" w:eastAsia="Calibri" w:hAnsi="Open Sans" w:cs="Open Sans"/>
                 <w:sz w:val="20"/>
                 <w:szCs w:val="20"/>
                 <w:lang w:val="fr-FR"/>
@@ -1054,7 +1047,7 @@
             </w:r>
             <w:r>
               <w:rPr>
-                <w:rFonts w:ascii="Open Sans" w:hAnsi="Open Sans" w:eastAsia="Calibri" w:cs="Open Sans"/>
+                <w:rFonts w:ascii="Open Sans" w:eastAsia="Calibri" w:hAnsi="Open Sans" w:cs="Open Sans"/>
                 <w:b/>
                 <w:bCs/>
                 <w:sz w:val="20"/>
@@ -1065,7 +1058,7 @@
             </w:r>
             <w:r>
               <w:rPr>
-                <w:rFonts w:ascii="Open Sans" w:hAnsi="Open Sans" w:eastAsia="Calibri" w:cs="Open Sans"/>
+                <w:rFonts w:ascii="Open Sans" w:eastAsia="Calibri" w:hAnsi="Open Sans" w:cs="Open Sans"/>
                 <w:sz w:val="20"/>
                 <w:szCs w:val="20"/>
                 <w:lang w:val="fr-FR"/>
@@ -1090,7 +1083,7 @@
             </w:pPr>
             <w:r>
               <w:rPr>
-                <w:rFonts w:ascii="Open Sans" w:hAnsi="Open Sans" w:eastAsia="Calibri" w:cs="Open Sans"/>
+                <w:rFonts w:ascii="Open Sans" w:eastAsia="Calibri" w:hAnsi="Open Sans" w:cs="Open Sans"/>
                 <w:sz w:val="20"/>
                 <w:szCs w:val="20"/>
                 <w:lang w:val="fr-FR"/>
@@ -1099,7 +1092,7 @@
             </w:r>
             <w:r>
               <w:rPr>
-                <w:rFonts w:ascii="Open Sans" w:hAnsi="Open Sans" w:eastAsia="Calibri" w:cs="Open Sans"/>
+                <w:rFonts w:ascii="Open Sans" w:eastAsia="Calibri" w:hAnsi="Open Sans" w:cs="Open Sans"/>
                 <w:b/>
                 <w:bCs/>
                 <w:sz w:val="20"/>
@@ -1110,7 +1103,7 @@
             </w:r>
             <w:r>
               <w:rPr>
-                <w:rFonts w:ascii="Open Sans" w:hAnsi="Open Sans" w:eastAsia="Calibri" w:cs="Open Sans"/>
+                <w:rFonts w:ascii="Open Sans" w:eastAsia="Calibri" w:hAnsi="Open Sans" w:cs="Open Sans"/>
                 <w:sz w:val="20"/>
                 <w:szCs w:val="20"/>
                 <w:lang w:val="fr-FR"/>
@@ -1135,7 +1128,7 @@
             </w:pPr>
             <w:r>
               <w:rPr>
-                <w:rFonts w:ascii="Open Sans" w:hAnsi="Open Sans" w:eastAsia="Calibri" w:cs="Open Sans"/>
+                <w:rFonts w:ascii="Open Sans" w:eastAsia="Calibri" w:hAnsi="Open Sans" w:cs="Open Sans"/>
                 <w:b/>
                 <w:bCs/>
                 <w:sz w:val="20"/>
@@ -1146,7 +1139,7 @@
             </w:r>
             <w:r>
               <w:rPr>
-                <w:rFonts w:ascii="Open Sans" w:hAnsi="Open Sans" w:eastAsia="Calibri" w:cs="Open Sans"/>
+                <w:rFonts w:ascii="Open Sans" w:eastAsia="Calibri" w:hAnsi="Open Sans" w:cs="Open Sans"/>
                 <w:b/>
                 <w:bCs/>
                 <w:sz w:val="20"/>
@@ -1157,7 +1150,7 @@
             </w:r>
             <w:r>
               <w:rPr>
-                <w:rFonts w:ascii="Open Sans" w:hAnsi="Open Sans" w:eastAsia="Calibri" w:cs="Open Sans"/>
+                <w:rFonts w:ascii="Open Sans" w:eastAsia="Calibri" w:hAnsi="Open Sans" w:cs="Open Sans"/>
                 <w:sz w:val="20"/>
                 <w:szCs w:val="20"/>
                 <w:lang w:val="fr-FR"/>
@@ -1182,7 +1175,7 @@
             </w:pPr>
             <w:r>
               <w:rPr>
-                <w:rFonts w:ascii="Open Sans" w:hAnsi="Open Sans" w:eastAsia="Calibri" w:cs="Open Sans"/>
+                <w:rFonts w:ascii="Open Sans" w:eastAsia="Calibri" w:hAnsi="Open Sans" w:cs="Open Sans"/>
                 <w:sz w:val="20"/>
                 <w:szCs w:val="20"/>
                 <w:lang w:val="fr-FR"/>
@@ -1207,7 +1200,7 @@
             </w:pPr>
             <w:r>
               <w:rPr>
-                <w:rFonts w:ascii="Open Sans" w:hAnsi="Open Sans" w:eastAsia="Calibri" w:cs="Open Sans"/>
+                <w:rFonts w:ascii="Open Sans" w:eastAsia="Calibri" w:hAnsi="Open Sans" w:cs="Open Sans"/>
                 <w:sz w:val="20"/>
                 <w:szCs w:val="20"/>
                 <w:lang w:val="fr-FR"/>
@@ -1216,7 +1209,7 @@
             </w:r>
             <w:r>
               <w:rPr>
-                <w:rFonts w:ascii="Open Sans" w:hAnsi="Open Sans" w:eastAsia="Calibri" w:cs="Open Sans"/>
+                <w:rFonts w:ascii="Open Sans" w:eastAsia="Calibri" w:hAnsi="Open Sans" w:cs="Open Sans"/>
                 <w:b/>
                 <w:bCs/>
                 <w:sz w:val="20"/>
@@ -1227,7 +1220,7 @@
             </w:r>
             <w:r>
               <w:rPr>
-                <w:rFonts w:ascii="Open Sans" w:hAnsi="Open Sans" w:eastAsia="Calibri" w:cs="Open Sans"/>
+                <w:rFonts w:ascii="Open Sans" w:eastAsia="Calibri" w:hAnsi="Open Sans" w:cs="Open Sans"/>
                 <w:sz w:val="20"/>
                 <w:szCs w:val="20"/>
                 <w:lang w:val="fr-FR"/>
@@ -1252,7 +1245,7 @@
             </w:pPr>
             <w:r>
               <w:rPr>
-                <w:rFonts w:ascii="Open Sans" w:hAnsi="Open Sans" w:eastAsia="Calibri" w:cs="Open Sans"/>
+                <w:rFonts w:ascii="Open Sans" w:eastAsia="Calibri" w:hAnsi="Open Sans" w:cs="Open Sans"/>
                 <w:sz w:val="20"/>
                 <w:szCs w:val="20"/>
                 <w:lang w:val="fr-FR"/>
@@ -1261,7 +1254,7 @@
             </w:r>
             <w:r>
               <w:rPr>
-                <w:rFonts w:ascii="Open Sans" w:hAnsi="Open Sans" w:eastAsia="Calibri" w:cs="Open Sans"/>
+                <w:rFonts w:ascii="Open Sans" w:eastAsia="Calibri" w:hAnsi="Open Sans" w:cs="Open Sans"/>
                 <w:b/>
                 <w:bCs/>
                 <w:sz w:val="20"/>
@@ -1272,7 +1265,7 @@
             </w:r>
             <w:r>
               <w:rPr>
-                <w:rFonts w:ascii="Open Sans" w:hAnsi="Open Sans" w:eastAsia="Calibri" w:cs="Open Sans"/>
+                <w:rFonts w:ascii="Open Sans" w:eastAsia="Calibri" w:hAnsi="Open Sans" w:cs="Open Sans"/>
                 <w:sz w:val="20"/>
                 <w:szCs w:val="20"/>
                 <w:lang w:val="fr-FR"/>
@@ -1401,11 +1394,6 @@
                 <w:rFonts w:ascii="Open Sans" w:hAnsi="Open Sans" w:cs="Open Sans"/>
               </w:rPr>
               <w:tab/>
-            </w:r>
-            <w:r>
-              <w:rPr>
-                <w:rFonts w:ascii="Open Sans" w:hAnsi="Open Sans" w:cs="Open Sans"/>
-              </w:rPr>
               <w:t>L’usufruitier est tenu de conserver la substance de la chose et de faire lui-même les réparations et réfections ordinaires d’entretien.</w:t>
             </w:r>
           </w:p>
@@ -1428,11 +1416,6 @@
                 <w:rFonts w:ascii="Open Sans" w:hAnsi="Open Sans" w:cs="Open Sans"/>
               </w:rPr>
               <w:tab/>
-            </w:r>
-            <w:r>
-              <w:rPr>
-                <w:rFonts w:ascii="Open Sans" w:hAnsi="Open Sans" w:cs="Open Sans"/>
-              </w:rPr>
               <w:t>Si des travaux plus importants ou d’autres mesures sont indispensables à la conservation de la chose, l’usufruitier est tenu d’en aviser le propriétaire.</w:t>
             </w:r>
           </w:p>
@@ -1470,11 +1453,6 @@
                 <w:rFonts w:ascii="Open Sans" w:hAnsi="Open Sans" w:cs="Open Sans"/>
               </w:rPr>
               <w:tab/>
-            </w:r>
-            <w:r>
-              <w:rPr>
-                <w:rFonts w:ascii="Open Sans" w:hAnsi="Open Sans" w:cs="Open Sans"/>
-              </w:rPr>
               <w:t>L’usufruitier ne doit apporter à la destination de l’immeuble aucun changement qui puisse causer un préjudice notable au propriétaire.</w:t>
             </w:r>
           </w:p>
@@ -1497,11 +1475,6 @@
                 <w:rFonts w:ascii="Open Sans" w:hAnsi="Open Sans" w:cs="Open Sans"/>
               </w:rPr>
               <w:tab/>
-            </w:r>
-            <w:r>
-              <w:rPr>
-                <w:rFonts w:ascii="Open Sans" w:hAnsi="Open Sans" w:cs="Open Sans"/>
-              </w:rPr>
               <w:t>Il ne peut, en particulier, ni transformer, ni essentiellement modi</w:t>
             </w:r>
             <w:r>
@@ -1525,7 +1498,7 @@
             </w:pPr>
             <w:r>
               <w:rPr>
-                <w:rFonts w:ascii="Open Sans" w:hAnsi="Open Sans" w:eastAsia="Calibri" w:cs="Open Sans"/>
+                <w:rFonts w:ascii="Open Sans" w:eastAsia="Calibri" w:hAnsi="Open Sans" w:cs="Open Sans"/>
                 <w:sz w:val="20"/>
                 <w:szCs w:val="20"/>
               </w:rPr>
@@ -1545,7 +1518,7 @@
             </w:pPr>
             <w:r>
               <w:rPr>
-                <w:rFonts w:ascii="Open Sans" w:hAnsi="Open Sans" w:eastAsia="Calibri" w:cs="Open Sans"/>
+                <w:rFonts w:ascii="Open Sans" w:eastAsia="Calibri" w:hAnsi="Open Sans" w:cs="Open Sans"/>
                 <w:sz w:val="20"/>
                 <w:szCs w:val="20"/>
               </w:rPr>
@@ -1565,7 +1538,7 @@
             </w:pPr>
             <w:r>
               <w:rPr>
-                <w:rFonts w:ascii="Open Sans" w:hAnsi="Open Sans" w:eastAsia="Calibri" w:cs="Open Sans"/>
+                <w:rFonts w:ascii="Open Sans" w:eastAsia="Calibri" w:hAnsi="Open Sans" w:cs="Open Sans"/>
                 <w:sz w:val="20"/>
                 <w:szCs w:val="20"/>
               </w:rPr>
@@ -1585,7 +1558,7 @@
             </w:pPr>
             <w:r>
               <w:rPr>
-                <w:rFonts w:ascii="Open Sans" w:hAnsi="Open Sans" w:eastAsia="Calibri" w:cs="Open Sans"/>
+                <w:rFonts w:ascii="Open Sans" w:eastAsia="Calibri" w:hAnsi="Open Sans" w:cs="Open Sans"/>
                 <w:sz w:val="20"/>
                 <w:szCs w:val="20"/>
               </w:rPr>
@@ -1605,7 +1578,7 @@
             </w:pPr>
             <w:r>
               <w:rPr>
-                <w:rFonts w:ascii="Open Sans" w:hAnsi="Open Sans" w:eastAsia="Calibri" w:cs="Open Sans"/>
+                <w:rFonts w:ascii="Open Sans" w:eastAsia="Calibri" w:hAnsi="Open Sans" w:cs="Open Sans"/>
                 <w:sz w:val="20"/>
                 <w:szCs w:val="20"/>
               </w:rPr>
@@ -1637,7 +1610,7 @@
             </w:pPr>
             <w:r>
               <w:rPr>
-                <w:rFonts w:ascii="Open Sans" w:hAnsi="Open Sans" w:eastAsia="Calibri" w:cs="Open Sans"/>
+                <w:rFonts w:ascii="Open Sans" w:eastAsia="Calibri" w:hAnsi="Open Sans" w:cs="Open Sans"/>
                 <w:sz w:val="20"/>
                 <w:szCs w:val="20"/>
               </w:rPr>
@@ -1655,11 +1628,11 @@
                 <w:szCs w:val="20"/>
               </w:rPr>
             </w:pPr>
-            <w:bookmarkStart w:name="_Hlk112924289" w:id="0"/>
+            <w:bookmarkStart w:id="0" w:name="_Hlk112924289"/>
             <w:bookmarkEnd w:id="0"/>
             <w:r>
               <w:rPr>
-                <w:rFonts w:ascii="Open Sans" w:hAnsi="Open Sans" w:eastAsia="Calibri" w:cs="Open Sans"/>
+                <w:rFonts w:ascii="Open Sans" w:eastAsia="Calibri" w:hAnsi="Open Sans" w:cs="Open Sans"/>
                 <w:sz w:val="20"/>
                 <w:szCs w:val="20"/>
               </w:rPr>
@@ -1695,18 +1668,18 @@
                 <w:szCs w:val="20"/>
               </w:rPr>
             </w:pPr>
-            <w:bookmarkStart w:name="_Toc112935478" w:id="1"/>
-            <w:bookmarkStart w:name="_Toc112925682" w:id="2"/>
-            <w:bookmarkStart w:name="_Toc112925566" w:id="3"/>
-            <w:bookmarkStart w:name="_Toc112925147" w:id="4"/>
-            <w:bookmarkStart w:name="_Toc112924892" w:id="5"/>
-            <w:bookmarkStart w:name="_Toc112924645" w:id="6"/>
-            <w:bookmarkStart w:name="_Toc112924596" w:id="7"/>
-            <w:bookmarkStart w:name="_Toc112924407" w:id="8"/>
-            <w:bookmarkStart w:name="_Toc112937768" w:id="9"/>
-            <w:r>
-              <w:rPr>
-                <w:rFonts w:ascii="Open Sans" w:hAnsi="Open Sans" w:eastAsia="Calibri" w:cs="Open Sans"/>
+            <w:bookmarkStart w:id="1" w:name="_Toc112935478"/>
+            <w:bookmarkStart w:id="2" w:name="_Toc112925682"/>
+            <w:bookmarkStart w:id="3" w:name="_Toc112925566"/>
+            <w:bookmarkStart w:id="4" w:name="_Toc112925147"/>
+            <w:bookmarkStart w:id="5" w:name="_Toc112924892"/>
+            <w:bookmarkStart w:id="6" w:name="_Toc112924645"/>
+            <w:bookmarkStart w:id="7" w:name="_Toc112924596"/>
+            <w:bookmarkStart w:id="8" w:name="_Toc112924407"/>
+            <w:bookmarkStart w:id="9" w:name="_Toc112937768"/>
+            <w:r>
+              <w:rPr>
+                <w:rFonts w:ascii="Open Sans" w:eastAsia="Calibri" w:hAnsi="Open Sans" w:cs="Open Sans"/>
                 <w:b/>
                 <w:bCs/>
                 <w:sz w:val="20"/>
@@ -1737,7 +1710,7 @@
                 <w:szCs w:val="20"/>
               </w:rPr>
             </w:pPr>
-            <w:bookmarkStart w:name="_Hlk1129242891" w:id="10"/>
+            <w:bookmarkStart w:id="10" w:name="_Hlk1129242891"/>
             <w:bookmarkEnd w:id="10"/>
           </w:p>
           <w:p>
@@ -1958,7 +1931,7 @@
               </w:rPr>
               <w:t xml:space="preserve">Obligations de l’usufruitier – conservation de la chose : </w:t>
             </w:r>
-            <w:bookmarkStart w:name="_Hlk112924697" w:id="11"/>
+            <w:bookmarkStart w:id="11" w:name="_Hlk112924697"/>
             <w:bookmarkEnd w:id="11"/>
           </w:p>
           <w:p>
@@ -2503,6 +2476,7 @@
                 <w:rFonts w:ascii="Open Sans" w:hAnsi="Open Sans" w:cs="Open Sans"/>
                 <w:lang w:val="fr-FR"/>
               </w:rPr>
+              <w:lastRenderedPageBreak/>
               <w:t>Contrat d'entretien et produits nécessaires au traitement de l'eau ;</w:t>
             </w:r>
           </w:p>
@@ -3275,7 +3249,7 @@
             </w:pPr>
             <w:r>
               <w:rPr>
-                <w:rFonts w:ascii="Open Sans" w:hAnsi="Open Sans" w:eastAsia="Calibri" w:cs="Open Sans"/>
+                <w:rFonts w:ascii="Open Sans" w:eastAsia="Calibri" w:hAnsi="Open Sans" w:cs="Open Sans"/>
                 <w:b/>
                 <w:bCs/>
                 <w:sz w:val="20"/>
@@ -3308,7 +3282,7 @@
             </w:pPr>
             <w:r>
               <w:rPr>
-                <w:rFonts w:ascii="Open Sans" w:hAnsi="Open Sans" w:eastAsia="Calibri" w:cs="Open Sans"/>
+                <w:rFonts w:ascii="Open Sans" w:eastAsia="Calibri" w:hAnsi="Open Sans" w:cs="Open Sans"/>
                 <w:sz w:val="20"/>
                 <w:szCs w:val="20"/>
               </w:rPr>
@@ -3320,14 +3294,14 @@
               <w:widowControl w:val="0"/>
               <w:spacing w:after="0" w:line="240" w:lineRule="auto"/>
               <w:rPr>
-                <w:rFonts w:ascii="Open Sans" w:hAnsi="Open Sans" w:eastAsia="Calibri" w:cs="Open Sans"/>
-                <w:sz w:val="20"/>
-                <w:szCs w:val="20"/>
-              </w:rPr>
-            </w:pPr>
-            <w:r>
-              <w:rPr>
-                <w:rFonts w:ascii="Open Sans" w:hAnsi="Open Sans" w:eastAsia="Calibri" w:cs="Open Sans"/>
+                <w:rFonts w:ascii="Open Sans" w:eastAsia="Calibri" w:hAnsi="Open Sans" w:cs="Open Sans"/>
+                <w:sz w:val="20"/>
+                <w:szCs w:val="20"/>
+              </w:rPr>
+            </w:pPr>
+            <w:r>
+              <w:rPr>
+                <w:rFonts w:ascii="Open Sans" w:eastAsia="Calibri" w:hAnsi="Open Sans" w:cs="Open Sans"/>
                 <w:sz w:val="20"/>
                 <w:szCs w:val="20"/>
               </w:rPr>
@@ -3364,7 +3338,7 @@
             </w:pPr>
             <w:r>
               <w:rPr>
-                <w:rFonts w:ascii="Open Sans" w:hAnsi="Open Sans" w:eastAsia="Calibri" w:cs="Open Sans"/>
+                <w:rFonts w:ascii="Open Sans" w:eastAsia="Calibri" w:hAnsi="Open Sans" w:cs="Open Sans"/>
                 <w:b/>
                 <w:bCs/>
                 <w:sz w:val="20"/>
@@ -3459,7 +3433,7 @@
             </w:pPr>
             <w:r>
               <w:rPr>
-                <w:rFonts w:ascii="Open Sans" w:hAnsi="Open Sans" w:eastAsia="Calibri" w:cs="Open Sans"/>
+                <w:rFonts w:ascii="Open Sans" w:eastAsia="Calibri" w:hAnsi="Open Sans" w:cs="Open Sans"/>
                 <w:b/>
                 <w:bCs/>
                 <w:sz w:val="20"/>
@@ -3485,14 +3459,14 @@
               <w:spacing w:after="0" w:line="240" w:lineRule="auto"/>
               <w:jc w:val="both"/>
               <w:rPr>
-                <w:rFonts w:ascii="Open Sans" w:hAnsi="Open Sans" w:eastAsia="Calibri" w:cs="Open Sans"/>
-                <w:sz w:val="20"/>
-                <w:szCs w:val="20"/>
-              </w:rPr>
-            </w:pPr>
-            <w:r>
-              <w:rPr>
-                <w:rFonts w:ascii="Open Sans" w:hAnsi="Open Sans" w:eastAsia="Calibri" w:cs="Open Sans"/>
+                <w:rFonts w:ascii="Open Sans" w:eastAsia="Calibri" w:hAnsi="Open Sans" w:cs="Open Sans"/>
+                <w:sz w:val="20"/>
+                <w:szCs w:val="20"/>
+              </w:rPr>
+            </w:pPr>
+            <w:r>
+              <w:rPr>
+                <w:rFonts w:ascii="Open Sans" w:eastAsia="Calibri" w:hAnsi="Open Sans" w:cs="Open Sans"/>
                 <w:sz w:val="20"/>
                 <w:szCs w:val="20"/>
               </w:rPr>
@@ -3501,7 +3475,7 @@
             <w:proofErr w:type="spellStart"/>
             <w:r>
               <w:rPr>
-                <w:rFonts w:ascii="Open Sans" w:hAnsi="Open Sans" w:eastAsia="Calibri" w:cs="Open Sans"/>
+                <w:rFonts w:ascii="Open Sans" w:eastAsia="Calibri" w:hAnsi="Open Sans" w:cs="Open Sans"/>
                 <w:sz w:val="20"/>
                 <w:szCs w:val="20"/>
               </w:rPr>
@@ -3510,7 +3484,7 @@
             <w:proofErr w:type="spellEnd"/>
             <w:r>
               <w:rPr>
-                <w:rFonts w:ascii="Open Sans" w:hAnsi="Open Sans" w:eastAsia="Calibri" w:cs="Open Sans"/>
+                <w:rFonts w:ascii="Open Sans" w:eastAsia="Calibri" w:hAnsi="Open Sans" w:cs="Open Sans"/>
                 <w:sz w:val="20"/>
                 <w:szCs w:val="20"/>
               </w:rPr>
@@ -3519,7 +3493,7 @@
             <w:proofErr w:type="spellStart"/>
             <w:r>
               <w:rPr>
-                <w:rFonts w:ascii="Open Sans" w:hAnsi="Open Sans" w:eastAsia="Calibri" w:cs="Open Sans"/>
+                <w:rFonts w:ascii="Open Sans" w:eastAsia="Calibri" w:hAnsi="Open Sans" w:cs="Open Sans"/>
                 <w:sz w:val="20"/>
                 <w:szCs w:val="20"/>
               </w:rPr>
@@ -3528,7 +3502,7 @@
             <w:proofErr w:type="spellEnd"/>
             <w:r>
               <w:rPr>
-                <w:rFonts w:ascii="Open Sans" w:hAnsi="Open Sans" w:eastAsia="Calibri" w:cs="Open Sans"/>
+                <w:rFonts w:ascii="Open Sans" w:eastAsia="Calibri" w:hAnsi="Open Sans" w:cs="Open Sans"/>
                 <w:sz w:val="20"/>
                 <w:szCs w:val="20"/>
               </w:rPr>
@@ -3537,7 +3511,7 @@
             <w:proofErr w:type="spellStart"/>
             <w:r>
               <w:rPr>
-                <w:rFonts w:ascii="Open Sans" w:hAnsi="Open Sans" w:eastAsia="Calibri" w:cs="Open Sans"/>
+                <w:rFonts w:ascii="Open Sans" w:eastAsia="Calibri" w:hAnsi="Open Sans" w:cs="Open Sans"/>
                 <w:sz w:val="20"/>
                 <w:szCs w:val="20"/>
               </w:rPr>
@@ -3546,7 +3520,7 @@
             <w:proofErr w:type="spellEnd"/>
             <w:r>
               <w:rPr>
-                <w:rFonts w:ascii="Open Sans" w:hAnsi="Open Sans" w:eastAsia="Calibri" w:cs="Open Sans"/>
+                <w:rFonts w:ascii="Open Sans" w:eastAsia="Calibri" w:hAnsi="Open Sans" w:cs="Open Sans"/>
                 <w:sz w:val="20"/>
                 <w:szCs w:val="20"/>
               </w:rPr>
@@ -3555,7 +3529,7 @@
             <w:proofErr w:type="spellStart"/>
             <w:r>
               <w:rPr>
-                <w:rFonts w:ascii="Open Sans" w:hAnsi="Open Sans" w:eastAsia="Calibri" w:cs="Open Sans"/>
+                <w:rFonts w:ascii="Open Sans" w:eastAsia="Calibri" w:hAnsi="Open Sans" w:cs="Open Sans"/>
                 <w:sz w:val="20"/>
                 <w:szCs w:val="20"/>
               </w:rPr>
@@ -3564,7 +3538,7 @@
             <w:proofErr w:type="spellEnd"/>
             <w:r>
               <w:rPr>
-                <w:rFonts w:ascii="Open Sans" w:hAnsi="Open Sans" w:eastAsia="Calibri" w:cs="Open Sans"/>
+                <w:rFonts w:ascii="Open Sans" w:eastAsia="Calibri" w:hAnsi="Open Sans" w:cs="Open Sans"/>
                 <w:sz w:val="20"/>
                 <w:szCs w:val="20"/>
               </w:rPr>
@@ -3573,7 +3547,7 @@
             <w:proofErr w:type="spellStart"/>
             <w:r>
               <w:rPr>
-                <w:rFonts w:ascii="Open Sans" w:hAnsi="Open Sans" w:eastAsia="Calibri" w:cs="Open Sans"/>
+                <w:rFonts w:ascii="Open Sans" w:eastAsia="Calibri" w:hAnsi="Open Sans" w:cs="Open Sans"/>
                 <w:sz w:val="20"/>
                 <w:szCs w:val="20"/>
               </w:rPr>
@@ -3582,7 +3556,7 @@
             <w:proofErr w:type="spellEnd"/>
             <w:r>
               <w:rPr>
-                <w:rFonts w:ascii="Open Sans" w:hAnsi="Open Sans" w:eastAsia="Calibri" w:cs="Open Sans"/>
+                <w:rFonts w:ascii="Open Sans" w:eastAsia="Calibri" w:hAnsi="Open Sans" w:cs="Open Sans"/>
                 <w:sz w:val="20"/>
                 <w:szCs w:val="20"/>
               </w:rPr>
@@ -3595,7 +3569,7 @@
               <w:spacing w:after="0" w:line="240" w:lineRule="auto"/>
               <w:jc w:val="both"/>
               <w:rPr>
-                <w:rFonts w:ascii="Open Sans" w:hAnsi="Open Sans" w:eastAsia="Calibri" w:cs="Open Sans"/>
+                <w:rFonts w:ascii="Open Sans" w:eastAsia="Calibri" w:hAnsi="Open Sans" w:cs="Open Sans"/>
                 <w:sz w:val="20"/>
                 <w:szCs w:val="20"/>
               </w:rPr>
@@ -3893,7 +3867,7 @@
             </w:pPr>
             <w:r>
               <w:rPr>
-                <w:rFonts w:ascii="Open Sans" w:hAnsi="Open Sans" w:eastAsia="Calibri" w:cs="Open Sans"/>
+                <w:rFonts w:ascii="Open Sans" w:eastAsia="Calibri" w:hAnsi="Open Sans" w:cs="Open Sans"/>
                 <w:sz w:val="20"/>
                 <w:szCs w:val="20"/>
               </w:rPr>
@@ -3901,7 +3875,7 @@
             </w:r>
             <w:r>
               <w:rPr>
-                <w:rFonts w:ascii="Open Sans" w:hAnsi="Open Sans" w:eastAsia="Calibri" w:cs="Open Sans"/>
+                <w:rFonts w:ascii="Open Sans" w:eastAsia="Calibri" w:hAnsi="Open Sans" w:cs="Open Sans"/>
                 <w:sz w:val="20"/>
                 <w:szCs w:val="20"/>
               </w:rPr>
@@ -3909,7 +3883,7 @@
             </w:r>
             <w:r>
               <w:rPr>
-                <w:rFonts w:ascii="Open Sans" w:hAnsi="Open Sans" w:eastAsia="Calibri" w:cs="Open Sans"/>
+                <w:rFonts w:ascii="Open Sans" w:eastAsia="Calibri" w:hAnsi="Open Sans" w:cs="Open Sans"/>
                 <w:sz w:val="20"/>
                 <w:szCs w:val="20"/>
               </w:rPr>
@@ -4128,7 +4102,7 @@
               <w:widowControl w:val="0"/>
               <w:spacing w:after="0" w:line="240" w:lineRule="auto"/>
               <w:rPr>
-                <w:rFonts w:ascii="Calibri" w:hAnsi="Calibri" w:eastAsia="Calibri"/>
+                <w:rFonts w:ascii="Calibri" w:eastAsia="Calibri" w:hAnsi="Calibri"/>
               </w:rPr>
             </w:pPr>
           </w:p>
@@ -4172,7 +4146,7 @@
               <w:widowControl w:val="0"/>
               <w:spacing w:after="0" w:line="240" w:lineRule="auto"/>
               <w:rPr>
-                <w:rFonts w:ascii="Calibri" w:hAnsi="Calibri" w:eastAsia="Calibri"/>
+                <w:rFonts w:ascii="Calibri" w:eastAsia="Calibri" w:hAnsi="Calibri"/>
               </w:rPr>
             </w:pPr>
           </w:p>
@@ -4332,7 +4306,7 @@
               <w:widowControl w:val="0"/>
               <w:spacing w:after="0" w:line="240" w:lineRule="auto"/>
               <w:rPr>
-                <w:rFonts w:ascii="Calibri" w:hAnsi="Calibri" w:eastAsia="Calibri"/>
+                <w:rFonts w:ascii="Calibri" w:eastAsia="Calibri" w:hAnsi="Calibri"/>
               </w:rPr>
             </w:pPr>
           </w:p>
@@ -4434,41 +4408,44 @@
       </w:pPr>
       <w:r>
         <w:rPr>
-          <w:rFonts w:cs="Calibri" w:cstheme="minorAscii"/>
+          <w:rFonts w:cstheme="minorHAnsi"/>
         </w:rPr>
         <w:t xml:space="preserve">Partenaire 1: M  ……………………………………………………………… </w:t>
       </w:r>
       <w:r>
         <w:rPr>
-          <w:rFonts w:cs="Calibri" w:cstheme="minorAscii"/>
+          <w:rFonts w:cstheme="minorHAnsi"/>
         </w:rPr>
         <w:t>xx</w:t>
       </w:r>
       <w:r>
         <w:rPr>
-          <w:rFonts w:cs="Calibri" w:cstheme="minorAscii"/>
+          <w:rFonts w:cstheme="minorHAnsi"/>
         </w:rPr>
         <w:t>.</w:t>
       </w:r>
       <w:r>
         <w:rPr>
-          <w:rFonts w:cs="Calibri" w:cstheme="minorAscii"/>
+          <w:rFonts w:cstheme="minorHAnsi"/>
         </w:rPr>
         <w:t>xx</w:t>
       </w:r>
       <w:r>
         <w:rPr>
-          <w:rFonts w:cs="Calibri" w:cstheme="minorAscii"/>
+          <w:rFonts w:cstheme="minorHAnsi"/>
         </w:rPr>
         <w:t>.19</w:t>
       </w:r>
       <w:r>
         <w:rPr>
-          <w:rFonts w:cs="Calibri" w:cstheme="minorAscii"/>
+          <w:rFonts w:cstheme="minorHAnsi"/>
         </w:rPr>
         <w:t>xx</w:t>
       </w:r>
       <w:r>
+        <w:rPr>
+          <w:rFonts w:cstheme="minorHAnsi"/>
+        </w:rPr>
         <w:tab/>
       </w:r>
     </w:p>
@@ -4477,28 +4454,13 @@
         <w:ind w:firstLine="708"/>
         <w:jc w:val="both"/>
         <w:rPr>
-          <w:rFonts w:cs="Calibri" w:cstheme="minorAscii"/>
+          <w:rFonts w:cstheme="minorHAnsi"/>
         </w:rPr>
       </w:pPr>
       <w:r>
         <w:rPr>
-          <w:rFonts w:cs="Calibri" w:cstheme="minorAscii"/>
-        </w:rPr>
-        <w:t xml:space="preserve">Partenaire </w:t>
-      </w:r>
-      <w:r>
-        <w:rPr>
-          <w:rFonts w:cs="Calibri" w:cstheme="minorAscii"/>
-        </w:rPr>
-        <w:t>2:</w:t>
-      </w:r>
-      <w:r>
-        <w:rPr>
-          <w:rFonts w:cs="Calibri" w:cstheme="minorAscii"/>
-        </w:rPr>
-        <w:t xml:space="preserve"> Mme…………………………………………………………… xx.xx.19xx</w:t>
-      </w:r>
-      <w:r>
+          <w:rFonts w:cstheme="minorHAnsi"/>
+        </w:rPr>
         <w:tab/>
       </w:r>
     </w:p>
@@ -4869,11 +4831,6 @@
           <w:rFonts w:cstheme="minorHAnsi"/>
         </w:rPr>
         <w:tab/>
-      </w:r>
-      <w:r>
-        <w:rPr>
-          <w:rFonts w:cstheme="minorHAnsi"/>
-        </w:rPr>
         <w:t>Fait à, le :</w:t>
       </w:r>
     </w:p>
@@ -5023,7 +4980,7 @@
       <w:headerReference w:type="default" r:id="rId9"/>
       <w:footerReference w:type="default" r:id="rId10"/>
       <w:footerReference w:type="first" r:id="rId11"/>
-      <w:pgSz w:w="11906" w:h="16838" w:orient="portrait"/>
+      <w:pgSz w:w="11906" w:h="16838"/>
       <w:pgMar w:top="1418" w:right="1134" w:bottom="1418" w:left="1418" w:header="709" w:footer="709" w:gutter="0"/>
       <w:cols w:space="720"/>
       <w:formProt w:val="0"/>
@@ -5226,7 +5183,7 @@
 </file>
 
 <file path=word/header1.xml><?xml version="1.0" encoding="utf-8"?>
-<w:hdr xmlns:wpc="http://schemas.microsoft.com/office/word/2010/wordprocessingCanvas" xmlns:cx="http://schemas.microsoft.com/office/drawing/2014/chartex" xmlns:cx1="http://schemas.microsoft.com/office/drawing/2015/9/8/chartex" xmlns:cx2="http://schemas.microsoft.com/office/drawing/2015/10/21/chartex" xmlns:cx3="http://schemas.microsoft.com/office/drawing/2016/5/9/chartex" xmlns:cx4="http://schemas.microsoft.com/office/drawing/2016/5/10/chartex" xmlns:cx5="http://schemas.microsoft.com/office/drawing/2016/5/11/chartex" xmlns:cx6="http://schemas.microsoft.com/office/drawing/2016/5/12/chartex" xmlns:cx7="http://schemas.microsoft.com/office/drawing/2016/5/13/chartex" xmlns:cx8="http://schemas.microsoft.com/office/drawing/2016/5/14/chartex" xmlns:mc="http://schemas.openxmlformats.org/markup-compatibility/2006" xmlns:aink="http://schemas.microsoft.com/office/drawing/2016/ink" xmlns:am3d="http://schemas.microsoft.com/office/drawing/2017/model3d" xmlns:o="urn:schemas-microsoft-com:office:office" xmlns:r="http://schemas.openxmlformats.org/officeDocument/2006/relationships" xmlns:m="http://schemas.openxmlformats.org/officeDocument/2006/math" xmlns:v="urn:schemas-microsoft-com:vml" xmlns:wp14="http://schemas.microsoft.com/office/word/2010/wordprocessingDrawing" xmlns:wp="http://schemas.openxmlformats.org/drawingml/2006/wordprocessingDrawing" xmlns:w10="urn:schemas-microsoft-com:office:word" xmlns:w="http://schemas.openxmlformats.org/wordprocessingml/2006/main" xmlns:w14="http://schemas.microsoft.com/office/word/2010/wordml" xmlns:w15="http://schemas.microsoft.com/office/word/2012/wordml" xmlns:w16cex="http://schemas.microsoft.com/office/word/2018/wordml/cex" xmlns:w16cid="http://schemas.microsoft.com/office/word/2016/wordml/cid" xmlns:w16="http://schemas.microsoft.com/office/word/2018/wordml" xmlns:w16sdtdh="http://schemas.microsoft.com/office/word/2020/wordml/sdtdatahash" xmlns:w16se="http://schemas.microsoft.com/office/word/2015/wordml/symex" xmlns:wpg="http://schemas.microsoft.com/office/word/2010/wordprocessingGroup" xmlns:wpi="http://schemas.microsoft.com/office/word/2010/wordprocessingInk" xmlns:wne="http://schemas.microsoft.com/office/word/2006/wordml" xmlns:wps="http://schemas.microsoft.com/office/word/2010/wordprocessingShape" xmlns:a="http://schemas.openxmlformats.org/drawingml/2006/main" xmlns:pic="http://schemas.openxmlformats.org/drawingml/2006/picture" mc:Ignorable="w14 w15 w16se w16cid w16 w16cex w16sdtdh wp14">
+<w:hdr xmlns:wpc="http://schemas.microsoft.com/office/word/2010/wordprocessingCanvas" xmlns:cx="http://schemas.microsoft.com/office/drawing/2014/chartex" xmlns:cx1="http://schemas.microsoft.com/office/drawing/2015/9/8/chartex" xmlns:cx2="http://schemas.microsoft.com/office/drawing/2015/10/21/chartex" xmlns:cx3="http://schemas.microsoft.com/office/drawing/2016/5/9/chartex" xmlns:cx4="http://schemas.microsoft.com/office/drawing/2016/5/10/chartex" xmlns:cx5="http://schemas.microsoft.com/office/drawing/2016/5/11/chartex" xmlns:cx6="http://schemas.microsoft.com/office/drawing/2016/5/12/chartex" xmlns:cx7="http://schemas.microsoft.com/office/drawing/2016/5/13/chartex" xmlns:cx8="http://schemas.microsoft.com/office/drawing/2016/5/14/chartex" xmlns:mc="http://schemas.openxmlformats.org/markup-compatibility/2006" xmlns:aink="http://schemas.microsoft.com/office/drawing/2016/ink" xmlns:am3d="http://schemas.microsoft.com/office/drawing/2017/model3d" xmlns:o="urn:schemas-microsoft-com:office:office" xmlns:r="http://schemas.openxmlformats.org/officeDocument/2006/relationships" xmlns:m="http://schemas.openxmlformats.org/officeDocument/2006/math" xmlns:v="urn:schemas-microsoft-com:vml" xmlns:wp14="http://schemas.microsoft.com/office/word/2010/wordprocessingDrawing" xmlns:wp="http://schemas.openxmlformats.org/drawingml/2006/wordprocessingDrawing" xmlns:w10="urn:schemas-microsoft-com:office:word" xmlns:w="http://schemas.openxmlformats.org/wordprocessingml/2006/main" xmlns:w14="http://schemas.microsoft.com/office/word/2010/wordml" xmlns:w15="http://schemas.microsoft.com/office/word/2012/wordml" xmlns:w16cex="http://schemas.microsoft.com/office/word/2018/wordml/cex" xmlns:w16cid="http://schemas.microsoft.com/office/word/2016/wordml/cid" xmlns:w16="http://schemas.microsoft.com/office/word/2018/wordml" xmlns:w16sdtdh="http://schemas.microsoft.com/office/word/2020/wordml/sdtdatahash" xmlns:w16se="http://schemas.microsoft.com/office/word/2015/wordml/symex" xmlns:wpg="http://schemas.microsoft.com/office/word/2010/wordprocessingGroup" xmlns:wpi="http://schemas.microsoft.com/office/word/2010/wordprocessingInk" xmlns:wne="http://schemas.microsoft.com/office/word/2006/wordml" xmlns:wps="http://schemas.microsoft.com/office/word/2010/wordprocessingShape" mc:Ignorable="w14 w15 w16se w16cid w16 w16cex w16sdtdh wp14">
   <w:p>
     <w:pPr>
       <w:pStyle w:val="En-tte"/>
@@ -5298,7 +5255,7 @@
         <w:ind w:left="720" w:hanging="360"/>
       </w:pPr>
       <w:rPr>
-        <w:rFonts w:hint="default" w:ascii="Times New Roman" w:hAnsi="Times New Roman" w:cs="Times New Roman"/>
+        <w:rFonts w:ascii="Times New Roman" w:hAnsi="Times New Roman" w:cs="Times New Roman" w:hint="default"/>
       </w:rPr>
     </w:lvl>
     <w:lvl w:ilvl="1">
@@ -5313,7 +5270,7 @@
         <w:ind w:left="1440" w:hanging="360"/>
       </w:pPr>
       <w:rPr>
-        <w:rFonts w:hint="default" w:ascii="Times New Roman" w:hAnsi="Times New Roman" w:cs="Times New Roman"/>
+        <w:rFonts w:ascii="Times New Roman" w:hAnsi="Times New Roman" w:cs="Times New Roman" w:hint="default"/>
       </w:rPr>
     </w:lvl>
     <w:lvl w:ilvl="2">
@@ -5328,7 +5285,7 @@
         <w:ind w:left="2160" w:hanging="360"/>
       </w:pPr>
       <w:rPr>
-        <w:rFonts w:hint="default" w:ascii="Times New Roman" w:hAnsi="Times New Roman" w:cs="Times New Roman"/>
+        <w:rFonts w:ascii="Times New Roman" w:hAnsi="Times New Roman" w:cs="Times New Roman" w:hint="default"/>
       </w:rPr>
     </w:lvl>
     <w:lvl w:ilvl="3">
@@ -5343,7 +5300,7 @@
         <w:ind w:left="2880" w:hanging="360"/>
       </w:pPr>
       <w:rPr>
-        <w:rFonts w:hint="default" w:ascii="Times New Roman" w:hAnsi="Times New Roman" w:cs="Times New Roman"/>
+        <w:rFonts w:ascii="Times New Roman" w:hAnsi="Times New Roman" w:cs="Times New Roman" w:hint="default"/>
       </w:rPr>
     </w:lvl>
     <w:lvl w:ilvl="4">
@@ -5358,7 +5315,7 @@
         <w:ind w:left="3600" w:hanging="360"/>
       </w:pPr>
       <w:rPr>
-        <w:rFonts w:hint="default" w:ascii="Times New Roman" w:hAnsi="Times New Roman" w:cs="Times New Roman"/>
+        <w:rFonts w:ascii="Times New Roman" w:hAnsi="Times New Roman" w:cs="Times New Roman" w:hint="default"/>
       </w:rPr>
     </w:lvl>
     <w:lvl w:ilvl="5">
@@ -5373,7 +5330,7 @@
         <w:ind w:left="4320" w:hanging="360"/>
       </w:pPr>
       <w:rPr>
-        <w:rFonts w:hint="default" w:ascii="Times New Roman" w:hAnsi="Times New Roman" w:cs="Times New Roman"/>
+        <w:rFonts w:ascii="Times New Roman" w:hAnsi="Times New Roman" w:cs="Times New Roman" w:hint="default"/>
       </w:rPr>
     </w:lvl>
     <w:lvl w:ilvl="6">
@@ -5388,7 +5345,7 @@
         <w:ind w:left="5040" w:hanging="360"/>
       </w:pPr>
       <w:rPr>
-        <w:rFonts w:hint="default" w:ascii="Times New Roman" w:hAnsi="Times New Roman" w:cs="Times New Roman"/>
+        <w:rFonts w:ascii="Times New Roman" w:hAnsi="Times New Roman" w:cs="Times New Roman" w:hint="default"/>
       </w:rPr>
     </w:lvl>
     <w:lvl w:ilvl="7">
@@ -5403,7 +5360,7 @@
         <w:ind w:left="5760" w:hanging="360"/>
       </w:pPr>
       <w:rPr>
-        <w:rFonts w:hint="default" w:ascii="Times New Roman" w:hAnsi="Times New Roman" w:cs="Times New Roman"/>
+        <w:rFonts w:ascii="Times New Roman" w:hAnsi="Times New Roman" w:cs="Times New Roman" w:hint="default"/>
       </w:rPr>
     </w:lvl>
     <w:lvl w:ilvl="8">
@@ -5418,7 +5375,7 @@
         <w:ind w:left="6480" w:hanging="360"/>
       </w:pPr>
       <w:rPr>
-        <w:rFonts w:hint="default" w:ascii="Times New Roman" w:hAnsi="Times New Roman" w:cs="Times New Roman"/>
+        <w:rFonts w:ascii="Times New Roman" w:hAnsi="Times New Roman" w:cs="Times New Roman" w:hint="default"/>
       </w:rPr>
     </w:lvl>
   </w:abstractNum>
@@ -5878,11 +5835,11 @@
 </file>
 
 <file path=word/styles.xml><?xml version="1.0" encoding="utf-8"?>
-<w:styles xmlns:wp14="http://schemas.microsoft.com/office/word/2010/wordprocessingDrawing" xmlns:mc="http://schemas.openxmlformats.org/markup-compatibility/2006" xmlns:r="http://schemas.openxmlformats.org/officeDocument/2006/relationships" xmlns:w="http://schemas.openxmlformats.org/wordprocessingml/2006/main" xmlns:w14="http://schemas.microsoft.com/office/word/2010/wordml" xmlns:w15="http://schemas.microsoft.com/office/word/2012/wordml" xmlns:w16cex="http://schemas.microsoft.com/office/word/2018/wordml/cex" xmlns:w16cid="http://schemas.microsoft.com/office/word/2016/wordml/cid" xmlns:w16="http://schemas.microsoft.com/office/word/2018/wordml" xmlns:w16sdtdh="http://schemas.microsoft.com/office/word/2020/wordml/sdtdatahash" xmlns:w16se="http://schemas.microsoft.com/office/word/2015/wordml/symex" mc:Ignorable="w14 w15 w16se w16cid w16 w16cex w16sdtdh wp14">
+<w:styles xmlns:mc="http://schemas.openxmlformats.org/markup-compatibility/2006" xmlns:r="http://schemas.openxmlformats.org/officeDocument/2006/relationships" xmlns:w="http://schemas.openxmlformats.org/wordprocessingml/2006/main" xmlns:w14="http://schemas.microsoft.com/office/word/2010/wordml" xmlns:w15="http://schemas.microsoft.com/office/word/2012/wordml" xmlns:w16cex="http://schemas.microsoft.com/office/word/2018/wordml/cex" xmlns:w16cid="http://schemas.microsoft.com/office/word/2016/wordml/cid" xmlns:w16="http://schemas.microsoft.com/office/word/2018/wordml" xmlns:w16sdtdh="http://schemas.microsoft.com/office/word/2020/wordml/sdtdatahash" xmlns:w16se="http://schemas.microsoft.com/office/word/2015/wordml/symex" mc:Ignorable="w14 w15 w16se w16cid w16 w16cex w16sdtdh">
   <w:docDefaults>
     <w:rPrDefault>
       <w:rPr>
-        <w:rFonts w:asciiTheme="minorHAnsi" w:hAnsiTheme="minorHAnsi" w:eastAsiaTheme="minorHAnsi" w:cstheme="minorBidi"/>
+        <w:rFonts w:asciiTheme="minorHAnsi" w:eastAsiaTheme="minorHAnsi" w:hAnsiTheme="minorHAnsi" w:cstheme="minorBidi"/>
         <w:sz w:val="22"/>
         <w:szCs w:val="22"/>
         <w:lang w:val="fr-CH" w:eastAsia="en-US" w:bidi="ar-SA"/>
@@ -5897,14 +5854,14 @@
   <w:latentStyles w:defLockedState="0" w:defUIPriority="99" w:defSemiHidden="0" w:defUnhideWhenUsed="0" w:defQFormat="0" w:count="376">
     <w:lsdException w:name="Normal" w:uiPriority="0" w:qFormat="1"/>
     <w:lsdException w:name="heading 1" w:uiPriority="0" w:qFormat="1"/>
-    <w:lsdException w:name="heading 2" w:uiPriority="0" w:semiHidden="1" w:unhideWhenUsed="1" w:qFormat="1"/>
-    <w:lsdException w:name="heading 3" w:uiPriority="0" w:semiHidden="1" w:unhideWhenUsed="1" w:qFormat="1"/>
-    <w:lsdException w:name="heading 4" w:uiPriority="0" w:semiHidden="1" w:unhideWhenUsed="1" w:qFormat="1"/>
-    <w:lsdException w:name="heading 5" w:uiPriority="9" w:semiHidden="1" w:unhideWhenUsed="1" w:qFormat="1"/>
-    <w:lsdException w:name="heading 6" w:uiPriority="9" w:semiHidden="1" w:unhideWhenUsed="1" w:qFormat="1"/>
-    <w:lsdException w:name="heading 7" w:uiPriority="9" w:semiHidden="1" w:unhideWhenUsed="1" w:qFormat="1"/>
-    <w:lsdException w:name="heading 8" w:uiPriority="9" w:semiHidden="1" w:unhideWhenUsed="1" w:qFormat="1"/>
-    <w:lsdException w:name="heading 9" w:uiPriority="9" w:semiHidden="1" w:unhideWhenUsed="1" w:qFormat="1"/>
+    <w:lsdException w:name="heading 2" w:semiHidden="1" w:uiPriority="0" w:unhideWhenUsed="1" w:qFormat="1"/>
+    <w:lsdException w:name="heading 3" w:semiHidden="1" w:uiPriority="0" w:unhideWhenUsed="1" w:qFormat="1"/>
+    <w:lsdException w:name="heading 4" w:semiHidden="1" w:uiPriority="0" w:unhideWhenUsed="1" w:qFormat="1"/>
+    <w:lsdException w:name="heading 5" w:semiHidden="1" w:uiPriority="9" w:unhideWhenUsed="1" w:qFormat="1"/>
+    <w:lsdException w:name="heading 6" w:semiHidden="1" w:uiPriority="9" w:unhideWhenUsed="1" w:qFormat="1"/>
+    <w:lsdException w:name="heading 7" w:semiHidden="1" w:uiPriority="9" w:unhideWhenUsed="1" w:qFormat="1"/>
+    <w:lsdException w:name="heading 8" w:semiHidden="1" w:uiPriority="9" w:unhideWhenUsed="1" w:qFormat="1"/>
+    <w:lsdException w:name="heading 9" w:semiHidden="1" w:uiPriority="9" w:unhideWhenUsed="1" w:qFormat="1"/>
     <w:lsdException w:name="index 1" w:semiHidden="1" w:unhideWhenUsed="1"/>
     <w:lsdException w:name="index 2" w:semiHidden="1" w:unhideWhenUsed="1"/>
     <w:lsdException w:name="index 3" w:semiHidden="1" w:unhideWhenUsed="1"/>
@@ -5914,22 +5871,22 @@
     <w:lsdException w:name="index 7" w:semiHidden="1" w:unhideWhenUsed="1"/>
     <w:lsdException w:name="index 8" w:semiHidden="1" w:unhideWhenUsed="1"/>
     <w:lsdException w:name="index 9" w:semiHidden="1" w:unhideWhenUsed="1"/>
-    <w:lsdException w:name="toc 1" w:uiPriority="39" w:semiHidden="1" w:unhideWhenUsed="1"/>
-    <w:lsdException w:name="toc 2" w:uiPriority="39" w:semiHidden="1" w:unhideWhenUsed="1"/>
-    <w:lsdException w:name="toc 3" w:uiPriority="39" w:semiHidden="1" w:unhideWhenUsed="1"/>
-    <w:lsdException w:name="toc 4" w:uiPriority="39" w:semiHidden="1" w:unhideWhenUsed="1"/>
-    <w:lsdException w:name="toc 5" w:uiPriority="39" w:semiHidden="1" w:unhideWhenUsed="1"/>
-    <w:lsdException w:name="toc 6" w:uiPriority="39" w:semiHidden="1" w:unhideWhenUsed="1"/>
-    <w:lsdException w:name="toc 7" w:uiPriority="39" w:semiHidden="1" w:unhideWhenUsed="1"/>
-    <w:lsdException w:name="toc 8" w:uiPriority="39" w:semiHidden="1" w:unhideWhenUsed="1"/>
-    <w:lsdException w:name="toc 9" w:uiPriority="39" w:semiHidden="1" w:unhideWhenUsed="1"/>
+    <w:lsdException w:name="toc 1" w:semiHidden="1" w:uiPriority="39" w:unhideWhenUsed="1"/>
+    <w:lsdException w:name="toc 2" w:semiHidden="1" w:uiPriority="39" w:unhideWhenUsed="1"/>
+    <w:lsdException w:name="toc 3" w:semiHidden="1" w:uiPriority="39" w:unhideWhenUsed="1"/>
+    <w:lsdException w:name="toc 4" w:semiHidden="1" w:uiPriority="39" w:unhideWhenUsed="1"/>
+    <w:lsdException w:name="toc 5" w:semiHidden="1" w:uiPriority="39" w:unhideWhenUsed="1"/>
+    <w:lsdException w:name="toc 6" w:semiHidden="1" w:uiPriority="39" w:unhideWhenUsed="1"/>
+    <w:lsdException w:name="toc 7" w:semiHidden="1" w:uiPriority="39" w:unhideWhenUsed="1"/>
+    <w:lsdException w:name="toc 8" w:semiHidden="1" w:uiPriority="39" w:unhideWhenUsed="1"/>
+    <w:lsdException w:name="toc 9" w:semiHidden="1" w:uiPriority="39" w:unhideWhenUsed="1"/>
     <w:lsdException w:name="Normal Indent" w:semiHidden="1" w:unhideWhenUsed="1"/>
     <w:lsdException w:name="footnote text" w:semiHidden="1" w:unhideWhenUsed="1"/>
     <w:lsdException w:name="annotation text" w:semiHidden="1" w:unhideWhenUsed="1"/>
     <w:lsdException w:name="header" w:semiHidden="1" w:unhideWhenUsed="1"/>
     <w:lsdException w:name="footer" w:semiHidden="1" w:unhideWhenUsed="1"/>
     <w:lsdException w:name="index heading" w:semiHidden="1" w:unhideWhenUsed="1"/>
-    <w:lsdException w:name="caption" w:uiPriority="35" w:semiHidden="1" w:unhideWhenUsed="1" w:qFormat="1"/>
+    <w:lsdException w:name="caption" w:semiHidden="1" w:uiPriority="35" w:unhideWhenUsed="1" w:qFormat="1"/>
     <w:lsdException w:name="table of figures" w:semiHidden="1" w:unhideWhenUsed="1"/>
     <w:lsdException w:name="envelope address" w:semiHidden="1" w:unhideWhenUsed="1"/>
     <w:lsdException w:name="envelope return" w:semiHidden="1" w:unhideWhenUsed="1"/>
@@ -5960,7 +5917,7 @@
     <w:lsdException w:name="Title" w:uiPriority="10" w:qFormat="1"/>
     <w:lsdException w:name="Closing" w:semiHidden="1" w:unhideWhenUsed="1"/>
     <w:lsdException w:name="Signature" w:semiHidden="1" w:unhideWhenUsed="1"/>
-    <w:lsdException w:name="Default Paragraph Font" w:uiPriority="1" w:semiHidden="1" w:unhideWhenUsed="1"/>
+    <w:lsdException w:name="Default Paragraph Font" w:semiHidden="1" w:uiPriority="1" w:unhideWhenUsed="1"/>
     <w:lsdException w:name="Body Text" w:semiHidden="1" w:unhideWhenUsed="1"/>
     <w:lsdException w:name="Body Text Indent" w:semiHidden="1" w:unhideWhenUsed="1"/>
     <w:lsdException w:name="List Continue" w:semiHidden="1" w:unhideWhenUsed="1"/>
@@ -6160,8 +6117,8 @@
     <w:lsdException w:name="Subtle Reference" w:uiPriority="31" w:qFormat="1"/>
     <w:lsdException w:name="Intense Reference" w:uiPriority="32" w:qFormat="1"/>
     <w:lsdException w:name="Book Title" w:uiPriority="33" w:qFormat="1"/>
-    <w:lsdException w:name="Bibliography" w:uiPriority="37" w:semiHidden="1" w:unhideWhenUsed="1"/>
-    <w:lsdException w:name="TOC Heading" w:uiPriority="39" w:semiHidden="1" w:unhideWhenUsed="1" w:qFormat="1"/>
+    <w:lsdException w:name="Bibliography" w:semiHidden="1" w:uiPriority="37" w:unhideWhenUsed="1"/>
+    <w:lsdException w:name="TOC Heading" w:semiHidden="1" w:uiPriority="39" w:unhideWhenUsed="1" w:qFormat="1"/>
     <w:lsdException w:name="Plain Table 1" w:uiPriority="41"/>
     <w:lsdException w:name="Plain Table 2" w:uiPriority="42"/>
     <w:lsdException w:name="Plain Table 3" w:uiPriority="43"/>
@@ -6272,7 +6229,7 @@
     <w:lsdException w:name="Unresolved Mention" w:semiHidden="1" w:unhideWhenUsed="1"/>
     <w:lsdException w:name="Smart Link" w:semiHidden="1" w:unhideWhenUsed="1"/>
   </w:latentStyles>
-  <w:style w:type="paragraph" w:styleId="Normal" w:default="1">
+  <w:style w:type="paragraph" w:default="1" w:styleId="Normal">
     <w:name w:val="Normal"/>
     <w:qFormat/>
     <w:pPr>
@@ -6300,7 +6257,7 @@
       <w:outlineLvl w:val="0"/>
     </w:pPr>
     <w:rPr>
-      <w:rFonts w:ascii="Lato" w:hAnsi="Lato" w:eastAsia="Times New Roman" w:cs="Times New Roman"/>
+      <w:rFonts w:ascii="Lato" w:eastAsia="Times New Roman" w:hAnsi="Lato" w:cs="Times New Roman"/>
       <w:bCs/>
       <w:caps/>
       <w:color w:val="006888"/>
@@ -6331,7 +6288,7 @@
       <w:outlineLvl w:val="1"/>
     </w:pPr>
     <w:rPr>
-      <w:rFonts w:ascii="Lato" w:hAnsi="Lato" w:eastAsia="Times New Roman" w:cs="Arial"/>
+      <w:rFonts w:ascii="Lato" w:eastAsia="Times New Roman" w:hAnsi="Lato" w:cs="Arial"/>
       <w:bCs/>
       <w:sz w:val="20"/>
       <w:szCs w:val="24"/>
@@ -6356,7 +6313,7 @@
       <w:outlineLvl w:val="2"/>
     </w:pPr>
     <w:rPr>
-      <w:rFonts w:ascii="Arial" w:hAnsi="Arial" w:eastAsia="Times New Roman" w:cs="Arial"/>
+      <w:rFonts w:ascii="Arial" w:eastAsia="Times New Roman" w:hAnsi="Arial" w:cs="Arial"/>
       <w:sz w:val="20"/>
       <w:szCs w:val="24"/>
       <w:u w:val="single"/>
@@ -6385,7 +6342,7 @@
       <w:outlineLvl w:val="3"/>
     </w:pPr>
     <w:rPr>
-      <w:rFonts w:ascii="Arial" w:hAnsi="Arial" w:eastAsia="Times New Roman" w:cs="Arial"/>
+      <w:rFonts w:ascii="Arial" w:eastAsia="Times New Roman" w:hAnsi="Arial" w:cs="Arial"/>
       <w:b/>
       <w:bCs/>
       <w:sz w:val="20"/>
@@ -6411,7 +6368,7 @@
       <w:outlineLvl w:val="4"/>
     </w:pPr>
     <w:rPr>
-      <w:rFonts w:ascii="Cambria" w:hAnsi="Cambria" w:eastAsia="Times New Roman" w:cs="Times New Roman"/>
+      <w:rFonts w:ascii="Cambria" w:eastAsia="Times New Roman" w:hAnsi="Cambria" w:cs="Times New Roman"/>
       <w:b/>
       <w:bCs/>
       <w:i/>
@@ -6443,7 +6400,7 @@
       <w:outlineLvl w:val="5"/>
     </w:pPr>
     <w:rPr>
-      <w:rFonts w:ascii="Cambria" w:hAnsi="Cambria" w:eastAsia="Times New Roman" w:cs="Times New Roman"/>
+      <w:rFonts w:ascii="Cambria" w:eastAsia="Times New Roman" w:hAnsi="Cambria" w:cs="Times New Roman"/>
       <w:i/>
       <w:iCs/>
       <w:color w:val="243F60"/>
@@ -6474,7 +6431,7 @@
       <w:outlineLvl w:val="6"/>
     </w:pPr>
     <w:rPr>
-      <w:rFonts w:ascii="Cambria" w:hAnsi="Cambria" w:eastAsia="Times New Roman" w:cs="Times New Roman"/>
+      <w:rFonts w:ascii="Cambria" w:eastAsia="Times New Roman" w:hAnsi="Cambria" w:cs="Times New Roman"/>
       <w:i/>
       <w:iCs/>
       <w:color w:val="404040"/>
@@ -6505,7 +6462,7 @@
       <w:outlineLvl w:val="7"/>
     </w:pPr>
     <w:rPr>
-      <w:rFonts w:ascii="Cambria" w:hAnsi="Cambria" w:eastAsia="Times New Roman" w:cs="Times New Roman"/>
+      <w:rFonts w:ascii="Cambria" w:eastAsia="Times New Roman" w:hAnsi="Cambria" w:cs="Times New Roman"/>
       <w:color w:val="404040"/>
       <w:sz w:val="20"/>
       <w:szCs w:val="20"/>
@@ -6534,7 +6491,7 @@
       <w:outlineLvl w:val="8"/>
     </w:pPr>
     <w:rPr>
-      <w:rFonts w:ascii="Cambria" w:hAnsi="Cambria" w:eastAsia="Times New Roman" w:cs="Times New Roman"/>
+      <w:rFonts w:ascii="Cambria" w:eastAsia="Times New Roman" w:hAnsi="Cambria" w:cs="Times New Roman"/>
       <w:i/>
       <w:iCs/>
       <w:color w:val="404040"/>
@@ -6543,13 +6500,13 @@
       <w:lang w:val="fr-FR" w:eastAsia="fr-FR"/>
     </w:rPr>
   </w:style>
-  <w:style w:type="character" w:styleId="Policepardfaut" w:default="1">
+  <w:style w:type="character" w:default="1" w:styleId="Policepardfaut">
     <w:name w:val="Default Paragraph Font"/>
     <w:uiPriority w:val="1"/>
     <w:semiHidden/>
     <w:unhideWhenUsed/>
   </w:style>
-  <w:style w:type="table" w:styleId="TableauNormal" w:default="1">
+  <w:style w:type="table" w:default="1" w:styleId="TableauNormal">
     <w:name w:val="Normal Table"/>
     <w:uiPriority w:val="99"/>
     <w:semiHidden/>
@@ -6564,13 +6521,13 @@
       </w:tblCellMar>
     </w:tblPr>
   </w:style>
-  <w:style w:type="numbering" w:styleId="Aucuneliste" w:default="1">
+  <w:style w:type="numbering" w:default="1" w:styleId="Aucuneliste">
     <w:name w:val="No List"/>
     <w:uiPriority w:val="99"/>
     <w:semiHidden/>
     <w:unhideWhenUsed/>
   </w:style>
-  <w:style w:type="character" w:styleId="En-tteCar" w:customStyle="1">
+  <w:style w:type="character" w:customStyle="1" w:styleId="En-tteCar">
     <w:name w:val="En-tête Car"/>
     <w:basedOn w:val="Policepardfaut"/>
     <w:link w:val="En-tte"/>
@@ -6578,7 +6535,7 @@
     <w:qFormat/>
     <w:rsid w:val="00046575"/>
   </w:style>
-  <w:style w:type="character" w:styleId="PieddepageCar" w:customStyle="1">
+  <w:style w:type="character" w:customStyle="1" w:styleId="PieddepageCar">
     <w:name w:val="Pied de page Car"/>
     <w:basedOn w:val="Policepardfaut"/>
     <w:link w:val="Pieddepage"/>
@@ -6597,14 +6554,14 @@
       <w:u w:val="single"/>
     </w:rPr>
   </w:style>
-  <w:style w:type="character" w:styleId="Titre1Car" w:customStyle="1">
+  <w:style w:type="character" w:customStyle="1" w:styleId="Titre1Car">
     <w:name w:val="Titre 1 Car"/>
     <w:basedOn w:val="Policepardfaut"/>
     <w:link w:val="Titre1"/>
     <w:qFormat/>
     <w:rsid w:val="00E21230"/>
     <w:rPr>
-      <w:rFonts w:ascii="Lato" w:hAnsi="Lato" w:eastAsia="Times New Roman" w:cs="Times New Roman"/>
+      <w:rFonts w:ascii="Lato" w:eastAsia="Times New Roman" w:hAnsi="Lato" w:cs="Times New Roman"/>
       <w:bCs/>
       <w:caps/>
       <w:color w:val="006888"/>
@@ -6614,42 +6571,42 @@
       <w:lang w:val="fr-FR"/>
     </w:rPr>
   </w:style>
-  <w:style w:type="character" w:styleId="Titre2Car" w:customStyle="1">
+  <w:style w:type="character" w:customStyle="1" w:styleId="Titre2Car">
     <w:name w:val="Titre 2 Car"/>
     <w:basedOn w:val="Policepardfaut"/>
     <w:link w:val="Titre2"/>
     <w:qFormat/>
     <w:rsid w:val="00E21230"/>
     <w:rPr>
-      <w:rFonts w:ascii="Lato" w:hAnsi="Lato" w:eastAsia="Times New Roman" w:cs="Arial"/>
+      <w:rFonts w:ascii="Lato" w:eastAsia="Times New Roman" w:hAnsi="Lato" w:cs="Arial"/>
       <w:bCs/>
       <w:sz w:val="20"/>
       <w:szCs w:val="24"/>
       <w:lang w:val="fr-FR" w:eastAsia="fr-FR"/>
     </w:rPr>
   </w:style>
-  <w:style w:type="character" w:styleId="Titre3Car" w:customStyle="1">
+  <w:style w:type="character" w:customStyle="1" w:styleId="Titre3Car">
     <w:name w:val="Titre 3 Car"/>
     <w:basedOn w:val="Policepardfaut"/>
     <w:link w:val="Titre3"/>
     <w:qFormat/>
     <w:rsid w:val="00E21230"/>
     <w:rPr>
-      <w:rFonts w:ascii="Arial" w:hAnsi="Arial" w:eastAsia="Times New Roman" w:cs="Arial"/>
+      <w:rFonts w:ascii="Arial" w:eastAsia="Times New Roman" w:hAnsi="Arial" w:cs="Arial"/>
       <w:sz w:val="20"/>
       <w:szCs w:val="24"/>
       <w:u w:val="single"/>
       <w:lang w:val="fr-FR" w:eastAsia="fr-FR"/>
     </w:rPr>
   </w:style>
-  <w:style w:type="character" w:styleId="Titre4Car" w:customStyle="1">
+  <w:style w:type="character" w:customStyle="1" w:styleId="Titre4Car">
     <w:name w:val="Titre 4 Car"/>
     <w:basedOn w:val="Policepardfaut"/>
     <w:link w:val="Titre4"/>
     <w:qFormat/>
     <w:rsid w:val="00E21230"/>
     <w:rPr>
-      <w:rFonts w:ascii="Arial" w:hAnsi="Arial" w:eastAsia="Times New Roman" w:cs="Arial"/>
+      <w:rFonts w:ascii="Arial" w:eastAsia="Times New Roman" w:hAnsi="Arial" w:cs="Arial"/>
       <w:b/>
       <w:bCs/>
       <w:sz w:val="20"/>
@@ -6657,7 +6614,7 @@
       <w:lang w:val="fr-FR" w:eastAsia="fr-FR"/>
     </w:rPr>
   </w:style>
-  <w:style w:type="character" w:styleId="Titre5Car" w:customStyle="1">
+  <w:style w:type="character" w:customStyle="1" w:styleId="Titre5Car">
     <w:name w:val="Titre 5 Car"/>
     <w:basedOn w:val="Policepardfaut"/>
     <w:link w:val="Titre5"/>
@@ -6665,7 +6622,7 @@
     <w:qFormat/>
     <w:rsid w:val="00E21230"/>
     <w:rPr>
-      <w:rFonts w:ascii="Cambria" w:hAnsi="Cambria" w:eastAsia="Times New Roman" w:cs="Times New Roman"/>
+      <w:rFonts w:ascii="Cambria" w:eastAsia="Times New Roman" w:hAnsi="Cambria" w:cs="Times New Roman"/>
       <w:b/>
       <w:bCs/>
       <w:i/>
@@ -6675,7 +6632,7 @@
       <w:lang w:val="fr-FR" w:eastAsia="fr-FR"/>
     </w:rPr>
   </w:style>
-  <w:style w:type="character" w:styleId="Titre6Car" w:customStyle="1">
+  <w:style w:type="character" w:customStyle="1" w:styleId="Titre6Car">
     <w:name w:val="Titre 6 Car"/>
     <w:basedOn w:val="Policepardfaut"/>
     <w:link w:val="Titre6"/>
@@ -6684,7 +6641,7 @@
     <w:qFormat/>
     <w:rsid w:val="00E21230"/>
     <w:rPr>
-      <w:rFonts w:ascii="Cambria" w:hAnsi="Cambria" w:eastAsia="Times New Roman" w:cs="Times New Roman"/>
+      <w:rFonts w:ascii="Cambria" w:eastAsia="Times New Roman" w:hAnsi="Cambria" w:cs="Times New Roman"/>
       <w:i/>
       <w:iCs/>
       <w:color w:val="243F60"/>
@@ -6693,7 +6650,7 @@
       <w:lang w:val="fr-FR" w:eastAsia="fr-FR"/>
     </w:rPr>
   </w:style>
-  <w:style w:type="character" w:styleId="Titre7Car" w:customStyle="1">
+  <w:style w:type="character" w:customStyle="1" w:styleId="Titre7Car">
     <w:name w:val="Titre 7 Car"/>
     <w:basedOn w:val="Policepardfaut"/>
     <w:link w:val="Titre7"/>
@@ -6702,7 +6659,7 @@
     <w:qFormat/>
     <w:rsid w:val="00E21230"/>
     <w:rPr>
-      <w:rFonts w:ascii="Cambria" w:hAnsi="Cambria" w:eastAsia="Times New Roman" w:cs="Times New Roman"/>
+      <w:rFonts w:ascii="Cambria" w:eastAsia="Times New Roman" w:hAnsi="Cambria" w:cs="Times New Roman"/>
       <w:i/>
       <w:iCs/>
       <w:color w:val="404040"/>
@@ -6711,7 +6668,7 @@
       <w:lang w:val="fr-FR" w:eastAsia="fr-FR"/>
     </w:rPr>
   </w:style>
-  <w:style w:type="character" w:styleId="Titre8Car" w:customStyle="1">
+  <w:style w:type="character" w:customStyle="1" w:styleId="Titre8Car">
     <w:name w:val="Titre 8 Car"/>
     <w:basedOn w:val="Policepardfaut"/>
     <w:link w:val="Titre8"/>
@@ -6720,14 +6677,14 @@
     <w:qFormat/>
     <w:rsid w:val="00E21230"/>
     <w:rPr>
-      <w:rFonts w:ascii="Cambria" w:hAnsi="Cambria" w:eastAsia="Times New Roman" w:cs="Times New Roman"/>
+      <w:rFonts w:ascii="Cambria" w:eastAsia="Times New Roman" w:hAnsi="Cambria" w:cs="Times New Roman"/>
       <w:color w:val="404040"/>
       <w:sz w:val="20"/>
       <w:szCs w:val="20"/>
       <w:lang w:val="fr-FR" w:eastAsia="fr-FR"/>
     </w:rPr>
   </w:style>
-  <w:style w:type="character" w:styleId="Titre9Car" w:customStyle="1">
+  <w:style w:type="character" w:customStyle="1" w:styleId="Titre9Car">
     <w:name w:val="Titre 9 Car"/>
     <w:basedOn w:val="Policepardfaut"/>
     <w:link w:val="Titre9"/>
@@ -6736,7 +6693,7 @@
     <w:qFormat/>
     <w:rsid w:val="00E21230"/>
     <w:rPr>
-      <w:rFonts w:ascii="Cambria" w:hAnsi="Cambria" w:eastAsia="Times New Roman" w:cs="Times New Roman"/>
+      <w:rFonts w:ascii="Cambria" w:eastAsia="Times New Roman" w:hAnsi="Cambria" w:cs="Times New Roman"/>
       <w:i/>
       <w:iCs/>
       <w:color w:val="404040"/>
@@ -6745,7 +6702,7 @@
       <w:lang w:val="fr-FR" w:eastAsia="fr-FR"/>
     </w:rPr>
   </w:style>
-  <w:style w:type="paragraph" w:styleId="Heading" w:customStyle="1">
+  <w:style w:type="paragraph" w:customStyle="1" w:styleId="Heading">
     <w:name w:val="Heading"/>
     <w:basedOn w:val="Normal"/>
     <w:next w:val="Corpsdetexte"/>
@@ -6755,7 +6712,7 @@
       <w:spacing w:before="240" w:after="120"/>
     </w:pPr>
     <w:rPr>
-      <w:rFonts w:ascii="Liberation Sans" w:hAnsi="Liberation Sans" w:eastAsia="Noto Sans" w:cs="FreeSans"/>
+      <w:rFonts w:ascii="Liberation Sans" w:eastAsia="Noto Sans" w:hAnsi="Liberation Sans" w:cs="FreeSans"/>
       <w:sz w:val="28"/>
       <w:szCs w:val="28"/>
     </w:rPr>
@@ -6790,7 +6747,7 @@
       <w:szCs w:val="24"/>
     </w:rPr>
   </w:style>
-  <w:style w:type="paragraph" w:styleId="Index" w:customStyle="1">
+  <w:style w:type="paragraph" w:customStyle="1" w:styleId="Index">
     <w:name w:val="Index"/>
     <w:basedOn w:val="Normal"/>
     <w:qFormat/>
@@ -6801,7 +6758,7 @@
       <w:rFonts w:cs="FreeSans"/>
     </w:rPr>
   </w:style>
-  <w:style w:type="paragraph" w:styleId="HeaderandFooter" w:customStyle="1">
+  <w:style w:type="paragraph" w:customStyle="1" w:styleId="HeaderandFooter">
     <w:name w:val="Header and Footer"/>
     <w:basedOn w:val="Normal"/>
     <w:qFormat/>
@@ -6847,7 +6804,7 @@
       <w:contextualSpacing/>
     </w:pPr>
   </w:style>
-  <w:style w:type="paragraph" w:styleId="Rfrence" w:customStyle="1">
+  <w:style w:type="paragraph" w:customStyle="1" w:styleId="Rfrence">
     <w:name w:val="Référence"/>
     <w:basedOn w:val="Normal"/>
     <w:qFormat/>
@@ -6857,12 +6814,12 @@
       <w:ind w:left="851" w:right="-2"/>
     </w:pPr>
     <w:rPr>
-      <w:rFonts w:ascii="Lato" w:hAnsi="Lato" w:eastAsia="Calibri" w:cs="Times New Roman"/>
+      <w:rFonts w:ascii="Lato" w:eastAsia="Calibri" w:hAnsi="Lato" w:cs="Times New Roman"/>
       <w:sz w:val="20"/>
       <w:szCs w:val="20"/>
     </w:rPr>
   </w:style>
-  <w:style w:type="paragraph" w:styleId="Lois" w:customStyle="1">
+  <w:style w:type="paragraph" w:customStyle="1" w:styleId="Lois">
     <w:name w:val="Lois"/>
     <w:basedOn w:val="Normal"/>
     <w:qFormat/>
@@ -6876,13 +6833,13 @@
       <w:jc w:val="both"/>
     </w:pPr>
     <w:rPr>
-      <w:rFonts w:ascii="Lato" w:hAnsi="Lato" w:eastAsia="Calibri" w:cs="Times New Roman"/>
+      <w:rFonts w:ascii="Lato" w:eastAsia="Calibri" w:hAnsi="Lato" w:cs="Times New Roman"/>
       <w:color w:val="000000" w:themeColor="text1"/>
       <w:sz w:val="20"/>
       <w:szCs w:val="20"/>
     </w:rPr>
   </w:style>
-  <w:style w:type="paragraph" w:styleId="Puces" w:customStyle="1">
+  <w:style w:type="paragraph" w:customStyle="1" w:styleId="Puces">
     <w:name w:val="Puces"/>
     <w:basedOn w:val="Normal"/>
     <w:qFormat/>
@@ -6900,12 +6857,12 @@
       <w:jc w:val="both"/>
     </w:pPr>
     <w:rPr>
-      <w:rFonts w:ascii="Lato" w:hAnsi="Lato" w:eastAsia="Calibri" w:cs="Times New Roman"/>
+      <w:rFonts w:ascii="Lato" w:eastAsia="Calibri" w:hAnsi="Lato" w:cs="Times New Roman"/>
       <w:sz w:val="20"/>
       <w:szCs w:val="20"/>
     </w:rPr>
   </w:style>
-  <w:style w:type="paragraph" w:styleId="Sparation" w:customStyle="1">
+  <w:style w:type="paragraph" w:customStyle="1" w:styleId="Sparation">
     <w:name w:val="Séparation"/>
     <w:basedOn w:val="Titre2"/>
     <w:qFormat/>
@@ -6923,7 +6880,7 @@
       <w:color w:val="006888"/>
     </w:rPr>
   </w:style>
-  <w:style w:type="paragraph" w:styleId="PreformattedText" w:customStyle="1">
+  <w:style w:type="paragraph" w:customStyle="1" w:styleId="PreformattedText">
     <w:name w:val="Preformatted Text"/>
     <w:basedOn w:val="Normal"/>
     <w:qFormat/>
@@ -6931,7 +6888,7 @@
       <w:spacing w:after="0"/>
     </w:pPr>
     <w:rPr>
-      <w:rFonts w:ascii="Liberation Mono" w:hAnsi="Liberation Mono" w:eastAsia="Liberation Mono" w:cs="Liberation Mono"/>
+      <w:rFonts w:ascii="Liberation Mono" w:eastAsia="Liberation Mono" w:hAnsi="Liberation Mono" w:cs="Liberation Mono"/>
       <w:sz w:val="20"/>
       <w:szCs w:val="20"/>
     </w:rPr>
@@ -6943,12 +6900,12 @@
     <w:rsid w:val="00046575"/>
     <w:tblPr>
       <w:tblBorders>
-        <w:top w:val="single" w:color="auto" w:sz="4" w:space="0"/>
-        <w:left w:val="single" w:color="auto" w:sz="4" w:space="0"/>
-        <w:bottom w:val="single" w:color="auto" w:sz="4" w:space="0"/>
-        <w:right w:val="single" w:color="auto" w:sz="4" w:space="0"/>
-        <w:insideH w:val="single" w:color="auto" w:sz="4" w:space="0"/>
-        <w:insideV w:val="single" w:color="auto" w:sz="4" w:space="0"/>
+        <w:top w:val="single" w:sz="4" w:space="0" w:color="auto"/>
+        <w:left w:val="single" w:sz="4" w:space="0" w:color="auto"/>
+        <w:bottom w:val="single" w:sz="4" w:space="0" w:color="auto"/>
+        <w:right w:val="single" w:sz="4" w:space="0" w:color="auto"/>
+        <w:insideH w:val="single" w:sz="4" w:space="0" w:color="auto"/>
+        <w:insideV w:val="single" w:sz="4" w:space="0" w:color="auto"/>
       </w:tblBorders>
     </w:tblPr>
   </w:style>
